--- a/desenvolvimentoWeb.docx
+++ b/desenvolvimentoWeb.docx
@@ -67,6 +67,7 @@
     </w:p>
     <w:p>
       <w:pPr>
+        <w:spacing w:line="360" w:lineRule="auto"/>
         <w:jc w:val="center"/>
         <w:rPr>
           <w:rFonts w:cs="Arial"/>
@@ -188,7 +189,7 @@
     <w:p>
       <w:pPr>
         <w:pStyle w:val="NormalWeb"/>
-        <w:spacing w:before="0" w:beforeAutospacing="0" w:after="0" w:afterAutospacing="0"/>
+        <w:spacing w:before="0" w:beforeAutospacing="0" w:after="0" w:afterAutospacing="0" w:line="360" w:lineRule="auto"/>
         <w:jc w:val="center"/>
         <w:rPr>
           <w:rFonts w:cs="Arial"/>
@@ -197,6 +198,50 @@
           <w:color w:val="000000"/>
         </w:rPr>
       </w:pPr>
+    </w:p>
+    <w:p>
+      <w:pPr>
+        <w:pStyle w:val="NormalWeb"/>
+        <w:spacing w:before="0" w:beforeAutospacing="0" w:after="0" w:afterAutospacing="0" w:line="360" w:lineRule="auto"/>
+        <w:jc w:val="center"/>
+        <w:rPr>
+          <w:rFonts w:cs="Arial"/>
+          <w:b/>
+          <w:bCs/>
+          <w:color w:val="000000"/>
+        </w:rPr>
+      </w:pPr>
+      <w:r>
+        <w:rPr>
+          <w:rFonts w:cs="Arial"/>
+          <w:b/>
+          <w:bCs/>
+          <w:color w:val="000000"/>
+        </w:rPr>
+        <w:t>JOÃO VITOR RAPOSO DE OLIVEIRA</w:t>
+      </w:r>
+    </w:p>
+    <w:p>
+      <w:pPr>
+        <w:pStyle w:val="NormalWeb"/>
+        <w:spacing w:before="0" w:beforeAutospacing="0" w:after="0" w:afterAutospacing="0" w:line="360" w:lineRule="auto"/>
+        <w:jc w:val="center"/>
+        <w:rPr>
+          <w:rFonts w:cs="Arial"/>
+          <w:b/>
+          <w:bCs/>
+          <w:color w:val="000000"/>
+        </w:rPr>
+      </w:pPr>
+      <w:r>
+        <w:rPr>
+          <w:rFonts w:cs="Arial"/>
+          <w:b/>
+          <w:bCs/>
+          <w:color w:val="000000"/>
+        </w:rPr>
+        <w:t>GUILHERME DA COSTA CAVALCANTE</w:t>
+      </w:r>
     </w:p>
     <w:p>
       <w:pPr>
@@ -210,15 +255,6 @@
           <w:color w:val="000000"/>
         </w:rPr>
       </w:pPr>
-      <w:r>
-        <w:rPr>
-          <w:rFonts w:cs="Arial"/>
-          <w:b/>
-          <w:bCs/>
-          <w:color w:val="000000"/>
-        </w:rPr>
-        <w:t>JOÃO VITOR RAPOSO DE OLIVEIRA</w:t>
-      </w:r>
     </w:p>
     <w:p>
       <w:pPr>
@@ -405,46 +441,6 @@
     </w:p>
     <w:p>
       <w:pPr>
-        <w:jc w:val="center"/>
-        <w:rPr>
-          <w:rFonts w:cs="Arial"/>
-        </w:rPr>
-      </w:pPr>
-    </w:p>
-    <w:p>
-      <w:pPr>
-        <w:jc w:val="center"/>
-        <w:rPr>
-          <w:rFonts w:cs="Arial"/>
-        </w:rPr>
-      </w:pPr>
-    </w:p>
-    <w:p>
-      <w:pPr>
-        <w:jc w:val="center"/>
-        <w:rPr>
-          <w:rFonts w:cs="Arial"/>
-        </w:rPr>
-      </w:pPr>
-    </w:p>
-    <w:p>
-      <w:pPr>
-        <w:jc w:val="center"/>
-        <w:rPr>
-          <w:rFonts w:cs="Arial"/>
-        </w:rPr>
-      </w:pPr>
-    </w:p>
-    <w:p>
-      <w:pPr>
-        <w:jc w:val="center"/>
-        <w:rPr>
-          <w:rFonts w:cs="Arial"/>
-        </w:rPr>
-      </w:pPr>
-    </w:p>
-    <w:p>
-      <w:pPr>
         <w:pStyle w:val="NormalWeb"/>
         <w:spacing w:before="0" w:beforeAutospacing="0" w:after="0" w:afterAutospacing="0" w:line="360" w:lineRule="auto"/>
         <w:jc w:val="center"/>
@@ -489,14 +485,6 @@
     </w:p>
     <w:p>
       <w:pPr>
-        <w:jc w:val="center"/>
-        <w:rPr>
-          <w:rFonts w:cs="Arial"/>
-        </w:rPr>
-      </w:pPr>
-    </w:p>
-    <w:p>
-      <w:pPr>
         <w:pStyle w:val="NormalWeb"/>
         <w:spacing w:before="0" w:beforeAutospacing="0" w:after="0" w:afterAutospacing="0"/>
         <w:jc w:val="center"/>
@@ -505,13 +493,6 @@
           <w:color w:val="000000"/>
         </w:rPr>
       </w:pPr>
-      <w:r>
-        <w:rPr>
-          <w:rFonts w:cs="Arial"/>
-          <w:color w:val="000000"/>
-        </w:rPr>
-        <w:t>JOÃO VITOR RAPOSO DE OLIVEIRA</w:t>
-      </w:r>
     </w:p>
     <w:p>
       <w:pPr>
@@ -520,51 +501,17 @@
         <w:jc w:val="center"/>
         <w:rPr>
           <w:rFonts w:cs="Arial"/>
-          <w:b/>
-          <w:bCs/>
-          <w:color w:val="000000"/>
-        </w:rPr>
-      </w:pPr>
-    </w:p>
-    <w:p>
-      <w:pPr>
-        <w:jc w:val="center"/>
-        <w:rPr>
-          <w:rFonts w:cs="Arial"/>
-        </w:rPr>
-      </w:pPr>
-    </w:p>
-    <w:p>
-      <w:pPr>
-        <w:jc w:val="center"/>
-        <w:rPr>
-          <w:rFonts w:cs="Arial"/>
-        </w:rPr>
-      </w:pPr>
-    </w:p>
-    <w:p>
-      <w:pPr>
-        <w:jc w:val="center"/>
-        <w:rPr>
-          <w:rFonts w:cs="Arial"/>
-        </w:rPr>
-      </w:pPr>
-    </w:p>
-    <w:p>
-      <w:pPr>
-        <w:jc w:val="center"/>
-        <w:rPr>
-          <w:rFonts w:cs="Arial"/>
-        </w:rPr>
-      </w:pPr>
-    </w:p>
-    <w:p>
-      <w:pPr>
-        <w:jc w:val="center"/>
-        <w:rPr>
-          <w:rFonts w:cs="Arial"/>
-        </w:rPr>
-      </w:pPr>
+          <w:color w:val="000000"/>
+        </w:rPr>
+      </w:pPr>
+      <w:r>
+        <w:rPr>
+          <w:rFonts w:cs="Arial"/>
+          <w:color w:val="000000"/>
+        </w:rPr>
+        <w:lastRenderedPageBreak/>
+        <w:t>JOÃO VITOR RAPOSO DE OLIVEIRA</w:t>
+      </w:r>
     </w:p>
     <w:p>
       <w:pPr>
@@ -575,14 +522,67 @@
           <w:rFonts w:cs="Arial"/>
           <w:b/>
           <w:bCs/>
-        </w:rPr>
-      </w:pPr>
-      <w:r>
+          <w:color w:val="000000"/>
+        </w:rPr>
+      </w:pPr>
+    </w:p>
+    <w:p>
+      <w:pPr>
+        <w:jc w:val="center"/>
+        <w:rPr>
+          <w:rFonts w:cs="Arial"/>
+        </w:rPr>
+      </w:pPr>
+    </w:p>
+    <w:p>
+      <w:pPr>
+        <w:jc w:val="center"/>
+        <w:rPr>
+          <w:rFonts w:cs="Arial"/>
+        </w:rPr>
+      </w:pPr>
+    </w:p>
+    <w:p>
+      <w:pPr>
+        <w:jc w:val="center"/>
+        <w:rPr>
+          <w:rFonts w:cs="Arial"/>
+        </w:rPr>
+      </w:pPr>
+    </w:p>
+    <w:p>
+      <w:pPr>
+        <w:jc w:val="center"/>
+        <w:rPr>
+          <w:rFonts w:cs="Arial"/>
+        </w:rPr>
+      </w:pPr>
+    </w:p>
+    <w:p>
+      <w:pPr>
+        <w:jc w:val="center"/>
+        <w:rPr>
+          <w:rFonts w:cs="Arial"/>
+        </w:rPr>
+      </w:pPr>
+    </w:p>
+    <w:p>
+      <w:pPr>
+        <w:pStyle w:val="NormalWeb"/>
+        <w:spacing w:before="0" w:beforeAutospacing="0" w:after="0" w:afterAutospacing="0"/>
+        <w:jc w:val="center"/>
         <w:rPr>
           <w:rFonts w:cs="Arial"/>
           <w:b/>
           <w:bCs/>
         </w:rPr>
+      </w:pPr>
+      <w:r>
+        <w:rPr>
+          <w:rFonts w:cs="Arial"/>
+          <w:b/>
+          <w:bCs/>
+        </w:rPr>
         <w:t>PEIXARIA AMAZON – CARDAPIO DIGITAL</w:t>
       </w:r>
     </w:p>
@@ -797,29 +797,6 @@
     </w:p>
     <w:p>
       <w:pPr>
-        <w:rPr>
-          <w:rFonts w:cs="Arial"/>
-        </w:rPr>
-      </w:pPr>
-    </w:p>
-    <w:p>
-      <w:pPr>
-        <w:rPr>
-          <w:rFonts w:cs="Arial"/>
-        </w:rPr>
-      </w:pPr>
-    </w:p>
-    <w:p>
-      <w:pPr>
-        <w:jc w:val="center"/>
-        <w:rPr>
-          <w:rFonts w:cs="Arial"/>
-        </w:rPr>
-      </w:pPr>
-    </w:p>
-    <w:p>
-      <w:pPr>
-        <w:jc w:val="center"/>
         <w:rPr>
           <w:rFonts w:cs="Arial"/>
         </w:rPr>
@@ -832,17 +809,11 @@
         <w:jc w:val="center"/>
         <w:rPr>
           <w:rFonts w:cs="Arial"/>
-        </w:rPr>
-      </w:pPr>
-      <w:r>
-        <w:rPr>
-          <w:rFonts w:cs="Arial"/>
           <w:b/>
           <w:bCs/>
           <w:color w:val="000000"/>
         </w:rPr>
-        <w:t>MANAUS - AM </w:t>
-      </w:r>
+      </w:pPr>
     </w:p>
     <w:p>
       <w:pPr>
@@ -860,16 +831,36 @@
           <w:bCs/>
           <w:color w:val="000000"/>
         </w:rPr>
+        <w:t>MANAUS - AM </w:t>
+      </w:r>
+    </w:p>
+    <w:p>
+      <w:pPr>
+        <w:pStyle w:val="NormalWeb"/>
+        <w:spacing w:before="0" w:beforeAutospacing="0" w:after="0" w:afterAutospacing="0" w:line="360" w:lineRule="auto"/>
+        <w:jc w:val="center"/>
+        <w:rPr>
+          <w:rFonts w:cs="Arial"/>
+        </w:rPr>
+      </w:pPr>
+      <w:r>
+        <w:rPr>
+          <w:rFonts w:cs="Arial"/>
+          <w:b/>
+          <w:bCs/>
+          <w:color w:val="000000"/>
+        </w:rPr>
         <w:t>2023</w:t>
       </w:r>
     </w:p>
     <w:sdt>
       <w:sdtPr>
         <w:rPr>
-          <w:rFonts w:ascii="Arial" w:hAnsi="Arial" w:cs="Arial"/>
+          <w:rFonts w:ascii="Arial" w:eastAsiaTheme="minorHAnsi" w:hAnsi="Arial" w:cs="Arial"/>
           <w:color w:val="auto"/>
           <w:sz w:val="24"/>
           <w:szCs w:val="24"/>
+          <w:lang w:eastAsia="en-US"/>
         </w:rPr>
         <w:id w:val="1421595168"/>
         <w:docPartObj>
@@ -879,11 +870,9 @@
       </w:sdtPr>
       <w:sdtEndPr>
         <w:rPr>
-          <w:rFonts w:eastAsiaTheme="minorHAnsi" w:cstheme="minorBidi"/>
           <w:b/>
           <w:bCs/>
           <w:szCs w:val="22"/>
-          <w:lang w:eastAsia="en-US"/>
         </w:rPr>
       </w:sdtEndPr>
       <w:sdtContent>
@@ -916,6 +905,7 @@
               <w:tab w:val="left" w:pos="440"/>
               <w:tab w:val="right" w:leader="dot" w:pos="8494"/>
             </w:tabs>
+            <w:spacing w:line="360" w:lineRule="auto"/>
             <w:rPr>
               <w:rFonts w:asciiTheme="minorHAnsi" w:eastAsiaTheme="minorEastAsia" w:hAnsiTheme="minorHAnsi"/>
               <w:noProof/>
@@ -924,18 +914,28 @@
             </w:rPr>
           </w:pPr>
           <w:r>
+            <w:rPr>
+              <w:rFonts w:cs="Arial"/>
+            </w:rPr>
             <w:fldChar w:fldCharType="begin"/>
           </w:r>
           <w:r>
+            <w:rPr>
+              <w:rFonts w:cs="Arial"/>
+            </w:rPr>
             <w:instrText xml:space="preserve"> TOC \o "1-3" \h \z \u </w:instrText>
           </w:r>
           <w:r>
+            <w:rPr>
+              <w:rFonts w:cs="Arial"/>
+            </w:rPr>
             <w:fldChar w:fldCharType="separate"/>
           </w:r>
-          <w:hyperlink w:anchor="_Toc149914368" w:history="1">
+          <w:hyperlink w:anchor="_Toc150285967" w:history="1">
             <w:r>
               <w:rPr>
                 <w:rStyle w:val="Hyperlink"/>
+                <w:rFonts w:cs="Arial"/>
                 <w:noProof/>
               </w:rPr>
               <w:t>1.</w:t>
@@ -952,6 +952,7 @@
             <w:r>
               <w:rPr>
                 <w:rStyle w:val="Hyperlink"/>
+                <w:rFonts w:cs="Arial"/>
                 <w:noProof/>
               </w:rPr>
               <w:t>INTRODUÇÃO</w:t>
@@ -975,7 +976,7 @@
                 <w:noProof/>
                 <w:webHidden/>
               </w:rPr>
-              <w:instrText xml:space="preserve"> PAGEREF _Toc149914368 \h </w:instrText>
+              <w:instrText xml:space="preserve"> PAGEREF _Toc150285967 \h </w:instrText>
             </w:r>
             <w:r>
               <w:rPr>
@@ -1013,6 +1014,7 @@
               <w:tab w:val="left" w:pos="440"/>
               <w:tab w:val="right" w:leader="dot" w:pos="8494"/>
             </w:tabs>
+            <w:spacing w:line="360" w:lineRule="auto"/>
             <w:rPr>
               <w:rFonts w:asciiTheme="minorHAnsi" w:eastAsiaTheme="minorEastAsia" w:hAnsiTheme="minorHAnsi"/>
               <w:noProof/>
@@ -1020,10 +1022,11 @@
               <w:lang w:eastAsia="pt-BR"/>
             </w:rPr>
           </w:pPr>
-          <w:hyperlink w:anchor="_Toc149914369" w:history="1">
+          <w:hyperlink w:anchor="_Toc150285968" w:history="1">
             <w:r>
               <w:rPr>
                 <w:rStyle w:val="Hyperlink"/>
+                <w:rFonts w:cs="Arial"/>
                 <w:noProof/>
               </w:rPr>
               <w:t>2.</w:t>
@@ -1040,6 +1043,7 @@
             <w:r>
               <w:rPr>
                 <w:rStyle w:val="Hyperlink"/>
+                <w:rFonts w:cs="Arial"/>
                 <w:noProof/>
               </w:rPr>
               <w:t>JUSTIFICATIVA</w:t>
@@ -1063,7 +1067,7 @@
                 <w:noProof/>
                 <w:webHidden/>
               </w:rPr>
-              <w:instrText xml:space="preserve"> PAGEREF _Toc149914369 \h </w:instrText>
+              <w:instrText xml:space="preserve"> PAGEREF _Toc150285968 \h </w:instrText>
             </w:r>
             <w:r>
               <w:rPr>
@@ -1101,6 +1105,7 @@
               <w:tab w:val="left" w:pos="440"/>
               <w:tab w:val="right" w:leader="dot" w:pos="8494"/>
             </w:tabs>
+            <w:spacing w:line="360" w:lineRule="auto"/>
             <w:rPr>
               <w:rFonts w:asciiTheme="minorHAnsi" w:eastAsiaTheme="minorEastAsia" w:hAnsiTheme="minorHAnsi"/>
               <w:noProof/>
@@ -1108,10 +1113,11 @@
               <w:lang w:eastAsia="pt-BR"/>
             </w:rPr>
           </w:pPr>
-          <w:hyperlink w:anchor="_Toc149914370" w:history="1">
+          <w:hyperlink w:anchor="_Toc150285969" w:history="1">
             <w:r>
               <w:rPr>
                 <w:rStyle w:val="Hyperlink"/>
+                <w:rFonts w:cs="Arial"/>
                 <w:noProof/>
               </w:rPr>
               <w:t>3.</w:t>
@@ -1128,6 +1134,7 @@
             <w:r>
               <w:rPr>
                 <w:rStyle w:val="Hyperlink"/>
+                <w:rFonts w:cs="Arial"/>
                 <w:noProof/>
               </w:rPr>
               <w:t>OBJETIVOS</w:t>
@@ -1151,7 +1158,7 @@
                 <w:noProof/>
                 <w:webHidden/>
               </w:rPr>
-              <w:instrText xml:space="preserve"> PAGEREF _Toc149914370 \h </w:instrText>
+              <w:instrText xml:space="preserve"> PAGEREF _Toc150285969 \h </w:instrText>
             </w:r>
             <w:r>
               <w:rPr>
@@ -1172,6 +1179,97 @@
                 <w:webHidden/>
               </w:rPr>
               <w:t>7</w:t>
+            </w:r>
+            <w:r>
+              <w:rPr>
+                <w:noProof/>
+                <w:webHidden/>
+              </w:rPr>
+              <w:fldChar w:fldCharType="end"/>
+            </w:r>
+          </w:hyperlink>
+        </w:p>
+        <w:p>
+          <w:pPr>
+            <w:pStyle w:val="Sumrio1"/>
+            <w:tabs>
+              <w:tab w:val="left" w:pos="440"/>
+              <w:tab w:val="right" w:leader="dot" w:pos="8494"/>
+            </w:tabs>
+            <w:spacing w:line="360" w:lineRule="auto"/>
+            <w:rPr>
+              <w:rFonts w:asciiTheme="minorHAnsi" w:eastAsiaTheme="minorEastAsia" w:hAnsiTheme="minorHAnsi"/>
+              <w:noProof/>
+              <w:sz w:val="22"/>
+              <w:lang w:eastAsia="pt-BR"/>
+            </w:rPr>
+          </w:pPr>
+          <w:hyperlink w:anchor="_Toc150285970" w:history="1">
+            <w:r>
+              <w:rPr>
+                <w:rStyle w:val="Hyperlink"/>
+                <w:rFonts w:cs="Arial"/>
+                <w:noProof/>
+              </w:rPr>
+              <w:t>4.</w:t>
+            </w:r>
+            <w:r>
+              <w:rPr>
+                <w:rFonts w:asciiTheme="minorHAnsi" w:eastAsiaTheme="minorEastAsia" w:hAnsiTheme="minorHAnsi"/>
+                <w:noProof/>
+                <w:sz w:val="22"/>
+                <w:lang w:eastAsia="pt-BR"/>
+              </w:rPr>
+              <w:tab/>
+            </w:r>
+            <w:r>
+              <w:rPr>
+                <w:rStyle w:val="Hyperlink"/>
+                <w:rFonts w:cs="Arial"/>
+                <w:noProof/>
+              </w:rPr>
+              <w:t>PRINCIPAIS FUNCIONALIDAS</w:t>
+            </w:r>
+            <w:r>
+              <w:rPr>
+                <w:noProof/>
+                <w:webHidden/>
+              </w:rPr>
+              <w:tab/>
+            </w:r>
+            <w:r>
+              <w:rPr>
+                <w:noProof/>
+                <w:webHidden/>
+              </w:rPr>
+              <w:fldChar w:fldCharType="begin"/>
+            </w:r>
+            <w:r>
+              <w:rPr>
+                <w:noProof/>
+                <w:webHidden/>
+              </w:rPr>
+              <w:instrText xml:space="preserve"> PAGEREF _Toc150285970 \h </w:instrText>
+            </w:r>
+            <w:r>
+              <w:rPr>
+                <w:noProof/>
+                <w:webHidden/>
+              </w:rPr>
+            </w:r>
+            <w:r>
+              <w:rPr>
+                <w:noProof/>
+                <w:webHidden/>
+              </w:rPr>
+              <w:fldChar w:fldCharType="separate"/>
+            </w:r>
+            <w:r>
+              <w:rPr>
+                <w:noProof/>
+                <w:webHidden/>
+              </w:rPr>
+              <w:t>8</w:t>
             </w:r>
             <w:r>
               <w:rPr>
@@ -1189,6 +1287,7 @@
               <w:tab w:val="left" w:pos="880"/>
               <w:tab w:val="right" w:leader="dot" w:pos="8494"/>
             </w:tabs>
+            <w:spacing w:line="360" w:lineRule="auto"/>
             <w:rPr>
               <w:rFonts w:asciiTheme="minorHAnsi" w:eastAsiaTheme="minorEastAsia" w:hAnsiTheme="minorHAnsi"/>
               <w:noProof/>
@@ -1196,13 +1295,15 @@
               <w:lang w:eastAsia="pt-BR"/>
             </w:rPr>
           </w:pPr>
-          <w:hyperlink w:anchor="_Toc149914371" w:history="1">
+          <w:hyperlink w:anchor="_Toc150285971" w:history="1">
             <w:r>
               <w:rPr>
                 <w:rStyle w:val="Hyperlink"/>
-                <w:noProof/>
-              </w:rPr>
-              <w:t>3.1.</w:t>
+                <w:rFonts w:eastAsia="Times New Roman"/>
+                <w:noProof/>
+                <w:lang w:eastAsia="pt-BR"/>
+              </w:rPr>
+              <w:t>4.1.</w:t>
             </w:r>
             <w:r>
               <w:rPr>
@@ -1216,9 +1317,11 @@
             <w:r>
               <w:rPr>
                 <w:rStyle w:val="Hyperlink"/>
-                <w:noProof/>
-              </w:rPr>
-              <w:t>Objetivo Geral</w:t>
+                <w:rFonts w:eastAsia="Times New Roman"/>
+                <w:noProof/>
+                <w:lang w:eastAsia="pt-BR"/>
+              </w:rPr>
+              <w:t>Reserva de mesas</w:t>
             </w:r>
             <w:r>
               <w:rPr>
@@ -1239,7 +1342,7 @@
                 <w:noProof/>
                 <w:webHidden/>
               </w:rPr>
-              <w:instrText xml:space="preserve"> PAGEREF _Toc149914371 \h </w:instrText>
+              <w:instrText xml:space="preserve"> PAGEREF _Toc150285971 \h </w:instrText>
             </w:r>
             <w:r>
               <w:rPr>
@@ -1259,7 +1362,7 @@
                 <w:noProof/>
                 <w:webHidden/>
               </w:rPr>
-              <w:t>7</w:t>
+              <w:t>8</w:t>
             </w:r>
             <w:r>
               <w:rPr>
@@ -1277,6 +1380,7 @@
               <w:tab w:val="left" w:pos="880"/>
               <w:tab w:val="right" w:leader="dot" w:pos="8494"/>
             </w:tabs>
+            <w:spacing w:line="360" w:lineRule="auto"/>
             <w:rPr>
               <w:rFonts w:asciiTheme="minorHAnsi" w:eastAsiaTheme="minorEastAsia" w:hAnsiTheme="minorHAnsi"/>
               <w:noProof/>
@@ -1284,13 +1388,15 @@
               <w:lang w:eastAsia="pt-BR"/>
             </w:rPr>
           </w:pPr>
-          <w:hyperlink w:anchor="_Toc149914372" w:history="1">
+          <w:hyperlink w:anchor="_Toc150285972" w:history="1">
             <w:r>
               <w:rPr>
                 <w:rStyle w:val="Hyperlink"/>
-                <w:noProof/>
-              </w:rPr>
-              <w:t>3.2.</w:t>
+                <w:rFonts w:eastAsia="Times New Roman"/>
+                <w:noProof/>
+                <w:lang w:eastAsia="pt-BR"/>
+              </w:rPr>
+              <w:t>4.2.</w:t>
             </w:r>
             <w:r>
               <w:rPr>
@@ -1304,9 +1410,11 @@
             <w:r>
               <w:rPr>
                 <w:rStyle w:val="Hyperlink"/>
-                <w:noProof/>
-              </w:rPr>
-              <w:t>Objetivos específicos</w:t>
+                <w:rFonts w:eastAsia="Times New Roman"/>
+                <w:noProof/>
+                <w:lang w:eastAsia="pt-BR"/>
+              </w:rPr>
+              <w:t>Cardápio digital</w:t>
             </w:r>
             <w:r>
               <w:rPr>
@@ -1327,7 +1435,7 @@
                 <w:noProof/>
                 <w:webHidden/>
               </w:rPr>
-              <w:instrText xml:space="preserve"> PAGEREF _Toc149914372 \h </w:instrText>
+              <w:instrText xml:space="preserve"> PAGEREF _Toc150285972 \h </w:instrText>
             </w:r>
             <w:r>
               <w:rPr>
@@ -1347,7 +1455,193 @@
                 <w:noProof/>
                 <w:webHidden/>
               </w:rPr>
-              <w:t>7</w:t>
+              <w:t>8</w:t>
+            </w:r>
+            <w:r>
+              <w:rPr>
+                <w:noProof/>
+                <w:webHidden/>
+              </w:rPr>
+              <w:fldChar w:fldCharType="end"/>
+            </w:r>
+          </w:hyperlink>
+        </w:p>
+        <w:p>
+          <w:pPr>
+            <w:pStyle w:val="Sumrio2"/>
+            <w:tabs>
+              <w:tab w:val="left" w:pos="880"/>
+              <w:tab w:val="right" w:leader="dot" w:pos="8494"/>
+            </w:tabs>
+            <w:spacing w:line="360" w:lineRule="auto"/>
+            <w:rPr>
+              <w:rFonts w:asciiTheme="minorHAnsi" w:eastAsiaTheme="minorEastAsia" w:hAnsiTheme="minorHAnsi"/>
+              <w:noProof/>
+              <w:sz w:val="22"/>
+              <w:lang w:eastAsia="pt-BR"/>
+            </w:rPr>
+          </w:pPr>
+          <w:hyperlink w:anchor="_Toc150285973" w:history="1">
+            <w:r>
+              <w:rPr>
+                <w:rStyle w:val="Hyperlink"/>
+                <w:rFonts w:eastAsia="Times New Roman"/>
+                <w:noProof/>
+                <w:lang w:eastAsia="pt-BR"/>
+              </w:rPr>
+              <w:t>4.3.</w:t>
+            </w:r>
+            <w:r>
+              <w:rPr>
+                <w:rFonts w:asciiTheme="minorHAnsi" w:eastAsiaTheme="minorEastAsia" w:hAnsiTheme="minorHAnsi"/>
+                <w:noProof/>
+                <w:sz w:val="22"/>
+                <w:lang w:eastAsia="pt-BR"/>
+              </w:rPr>
+              <w:tab/>
+            </w:r>
+            <w:r>
+              <w:rPr>
+                <w:rStyle w:val="Hyperlink"/>
+                <w:rFonts w:eastAsia="Times New Roman"/>
+                <w:noProof/>
+                <w:lang w:eastAsia="pt-BR"/>
+              </w:rPr>
+              <w:t>Contato interativo</w:t>
+            </w:r>
+            <w:r>
+              <w:rPr>
+                <w:noProof/>
+                <w:webHidden/>
+              </w:rPr>
+              <w:tab/>
+            </w:r>
+            <w:r>
+              <w:rPr>
+                <w:noProof/>
+                <w:webHidden/>
+              </w:rPr>
+              <w:fldChar w:fldCharType="begin"/>
+            </w:r>
+            <w:r>
+              <w:rPr>
+                <w:noProof/>
+                <w:webHidden/>
+              </w:rPr>
+              <w:instrText xml:space="preserve"> PAGEREF _Toc150285973 \h </w:instrText>
+            </w:r>
+            <w:r>
+              <w:rPr>
+                <w:noProof/>
+                <w:webHidden/>
+              </w:rPr>
+            </w:r>
+            <w:r>
+              <w:rPr>
+                <w:noProof/>
+                <w:webHidden/>
+              </w:rPr>
+              <w:fldChar w:fldCharType="separate"/>
+            </w:r>
+            <w:r>
+              <w:rPr>
+                <w:noProof/>
+                <w:webHidden/>
+              </w:rPr>
+              <w:t>8</w:t>
+            </w:r>
+            <w:r>
+              <w:rPr>
+                <w:noProof/>
+                <w:webHidden/>
+              </w:rPr>
+              <w:fldChar w:fldCharType="end"/>
+            </w:r>
+          </w:hyperlink>
+        </w:p>
+        <w:p>
+          <w:pPr>
+            <w:pStyle w:val="Sumrio2"/>
+            <w:tabs>
+              <w:tab w:val="left" w:pos="880"/>
+              <w:tab w:val="right" w:leader="dot" w:pos="8494"/>
+            </w:tabs>
+            <w:spacing w:line="360" w:lineRule="auto"/>
+            <w:rPr>
+              <w:rFonts w:asciiTheme="minorHAnsi" w:eastAsiaTheme="minorEastAsia" w:hAnsiTheme="minorHAnsi"/>
+              <w:noProof/>
+              <w:sz w:val="22"/>
+              <w:lang w:eastAsia="pt-BR"/>
+            </w:rPr>
+          </w:pPr>
+          <w:hyperlink w:anchor="_Toc150285974" w:history="1">
+            <w:r>
+              <w:rPr>
+                <w:rStyle w:val="Hyperlink"/>
+                <w:rFonts w:eastAsia="Times New Roman"/>
+                <w:noProof/>
+                <w:lang w:eastAsia="pt-BR"/>
+              </w:rPr>
+              <w:t>4.4.</w:t>
+            </w:r>
+            <w:r>
+              <w:rPr>
+                <w:rFonts w:asciiTheme="minorHAnsi" w:eastAsiaTheme="minorEastAsia" w:hAnsiTheme="minorHAnsi"/>
+                <w:noProof/>
+                <w:sz w:val="22"/>
+                <w:lang w:eastAsia="pt-BR"/>
+              </w:rPr>
+              <w:tab/>
+            </w:r>
+            <w:r>
+              <w:rPr>
+                <w:rStyle w:val="Hyperlink"/>
+                <w:rFonts w:eastAsia="Times New Roman"/>
+                <w:noProof/>
+                <w:lang w:eastAsia="pt-BR"/>
+              </w:rPr>
+              <w:t>Newsletter</w:t>
+            </w:r>
+            <w:r>
+              <w:rPr>
+                <w:noProof/>
+                <w:webHidden/>
+              </w:rPr>
+              <w:tab/>
+            </w:r>
+            <w:r>
+              <w:rPr>
+                <w:noProof/>
+                <w:webHidden/>
+              </w:rPr>
+              <w:fldChar w:fldCharType="begin"/>
+            </w:r>
+            <w:r>
+              <w:rPr>
+                <w:noProof/>
+                <w:webHidden/>
+              </w:rPr>
+              <w:instrText xml:space="preserve"> PAGEREF _Toc150285974 \h </w:instrText>
+            </w:r>
+            <w:r>
+              <w:rPr>
+                <w:noProof/>
+                <w:webHidden/>
+              </w:rPr>
+            </w:r>
+            <w:r>
+              <w:rPr>
+                <w:noProof/>
+                <w:webHidden/>
+              </w:rPr>
+              <w:fldChar w:fldCharType="separate"/>
+            </w:r>
+            <w:r>
+              <w:rPr>
+                <w:noProof/>
+                <w:webHidden/>
+              </w:rPr>
+              <w:t>8</w:t>
             </w:r>
             <w:r>
               <w:rPr>
@@ -1365,6 +1659,7 @@
               <w:tab w:val="left" w:pos="440"/>
               <w:tab w:val="right" w:leader="dot" w:pos="8494"/>
             </w:tabs>
+            <w:spacing w:line="360" w:lineRule="auto"/>
             <w:rPr>
               <w:rFonts w:asciiTheme="minorHAnsi" w:eastAsiaTheme="minorEastAsia" w:hAnsiTheme="minorHAnsi"/>
               <w:noProof/>
@@ -1372,13 +1667,14 @@
               <w:lang w:eastAsia="pt-BR"/>
             </w:rPr>
           </w:pPr>
-          <w:hyperlink w:anchor="_Toc149914373" w:history="1">
+          <w:hyperlink w:anchor="_Toc150285975" w:history="1">
             <w:r>
               <w:rPr>
                 <w:rStyle w:val="Hyperlink"/>
-                <w:noProof/>
-              </w:rPr>
-              <w:t>4.</w:t>
+                <w:rFonts w:cs="Arial"/>
+                <w:noProof/>
+              </w:rPr>
+              <w:t>5.</w:t>
             </w:r>
             <w:r>
               <w:rPr>
@@ -1392,9 +1688,10 @@
             <w:r>
               <w:rPr>
                 <w:rStyle w:val="Hyperlink"/>
-                <w:noProof/>
-              </w:rPr>
-              <w:t>PRINCIPAIS FUNCIONALIDAS</w:t>
+                <w:rFonts w:cs="Arial"/>
+                <w:noProof/>
+              </w:rPr>
+              <w:t>TECNOLOGIAS UTILIZADAS</w:t>
             </w:r>
             <w:r>
               <w:rPr>
@@ -1415,7 +1712,7 @@
                 <w:noProof/>
                 <w:webHidden/>
               </w:rPr>
-              <w:instrText xml:space="preserve"> PAGEREF _Toc149914373 \h </w:instrText>
+              <w:instrText xml:space="preserve"> PAGEREF _Toc150285975 \h </w:instrText>
             </w:r>
             <w:r>
               <w:rPr>
@@ -1435,7 +1732,546 @@
                 <w:noProof/>
                 <w:webHidden/>
               </w:rPr>
-              <w:t>8</w:t>
+              <w:t>9</w:t>
+            </w:r>
+            <w:r>
+              <w:rPr>
+                <w:noProof/>
+                <w:webHidden/>
+              </w:rPr>
+              <w:fldChar w:fldCharType="end"/>
+            </w:r>
+          </w:hyperlink>
+        </w:p>
+        <w:p>
+          <w:pPr>
+            <w:pStyle w:val="Sumrio2"/>
+            <w:tabs>
+              <w:tab w:val="right" w:leader="dot" w:pos="8494"/>
+            </w:tabs>
+            <w:spacing w:line="360" w:lineRule="auto"/>
+            <w:rPr>
+              <w:rFonts w:asciiTheme="minorHAnsi" w:eastAsiaTheme="minorEastAsia" w:hAnsiTheme="minorHAnsi"/>
+              <w:noProof/>
+              <w:sz w:val="22"/>
+              <w:lang w:eastAsia="pt-BR"/>
+            </w:rPr>
+          </w:pPr>
+          <w:hyperlink w:anchor="_Toc150285976" w:history="1">
+            <w:r>
+              <w:rPr>
+                <w:rStyle w:val="Hyperlink"/>
+                <w:rFonts w:eastAsia="Times New Roman"/>
+                <w:noProof/>
+                <w:lang w:eastAsia="pt-BR"/>
+              </w:rPr>
+              <w:t>5.1. VSCode</w:t>
+            </w:r>
+            <w:r>
+              <w:rPr>
+                <w:noProof/>
+                <w:webHidden/>
+              </w:rPr>
+              <w:tab/>
+            </w:r>
+            <w:r>
+              <w:rPr>
+                <w:noProof/>
+                <w:webHidden/>
+              </w:rPr>
+              <w:fldChar w:fldCharType="begin"/>
+            </w:r>
+            <w:r>
+              <w:rPr>
+                <w:noProof/>
+                <w:webHidden/>
+              </w:rPr>
+              <w:instrText xml:space="preserve"> PAGEREF _Toc150285976 \h </w:instrText>
+            </w:r>
+            <w:r>
+              <w:rPr>
+                <w:noProof/>
+                <w:webHidden/>
+              </w:rPr>
+            </w:r>
+            <w:r>
+              <w:rPr>
+                <w:noProof/>
+                <w:webHidden/>
+              </w:rPr>
+              <w:fldChar w:fldCharType="separate"/>
+            </w:r>
+            <w:r>
+              <w:rPr>
+                <w:noProof/>
+                <w:webHidden/>
+              </w:rPr>
+              <w:t>9</w:t>
+            </w:r>
+            <w:r>
+              <w:rPr>
+                <w:noProof/>
+                <w:webHidden/>
+              </w:rPr>
+              <w:fldChar w:fldCharType="end"/>
+            </w:r>
+          </w:hyperlink>
+        </w:p>
+        <w:p>
+          <w:pPr>
+            <w:pStyle w:val="Sumrio2"/>
+            <w:tabs>
+              <w:tab w:val="left" w:pos="880"/>
+              <w:tab w:val="right" w:leader="dot" w:pos="8494"/>
+            </w:tabs>
+            <w:spacing w:line="360" w:lineRule="auto"/>
+            <w:rPr>
+              <w:rFonts w:asciiTheme="minorHAnsi" w:eastAsiaTheme="minorEastAsia" w:hAnsiTheme="minorHAnsi"/>
+              <w:noProof/>
+              <w:sz w:val="22"/>
+              <w:lang w:eastAsia="pt-BR"/>
+            </w:rPr>
+          </w:pPr>
+          <w:hyperlink w:anchor="_Toc150285977" w:history="1">
+            <w:r>
+              <w:rPr>
+                <w:rStyle w:val="Hyperlink"/>
+                <w:rFonts w:eastAsia="Times New Roman"/>
+                <w:noProof/>
+                <w:lang w:eastAsia="pt-BR"/>
+              </w:rPr>
+              <w:t>5.2.</w:t>
+            </w:r>
+            <w:r>
+              <w:rPr>
+                <w:rFonts w:asciiTheme="minorHAnsi" w:eastAsiaTheme="minorEastAsia" w:hAnsiTheme="minorHAnsi"/>
+                <w:noProof/>
+                <w:sz w:val="22"/>
+                <w:lang w:eastAsia="pt-BR"/>
+              </w:rPr>
+              <w:tab/>
+            </w:r>
+            <w:r>
+              <w:rPr>
+                <w:rStyle w:val="Hyperlink"/>
+                <w:rFonts w:eastAsia="Times New Roman"/>
+                <w:noProof/>
+                <w:lang w:eastAsia="pt-BR"/>
+              </w:rPr>
+              <w:t>HTML</w:t>
+            </w:r>
+            <w:r>
+              <w:rPr>
+                <w:noProof/>
+                <w:webHidden/>
+              </w:rPr>
+              <w:tab/>
+            </w:r>
+            <w:r>
+              <w:rPr>
+                <w:noProof/>
+                <w:webHidden/>
+              </w:rPr>
+              <w:fldChar w:fldCharType="begin"/>
+            </w:r>
+            <w:r>
+              <w:rPr>
+                <w:noProof/>
+                <w:webHidden/>
+              </w:rPr>
+              <w:instrText xml:space="preserve"> PAGEREF _Toc150285977 \h </w:instrText>
+            </w:r>
+            <w:r>
+              <w:rPr>
+                <w:noProof/>
+                <w:webHidden/>
+              </w:rPr>
+            </w:r>
+            <w:r>
+              <w:rPr>
+                <w:noProof/>
+                <w:webHidden/>
+              </w:rPr>
+              <w:fldChar w:fldCharType="separate"/>
+            </w:r>
+            <w:r>
+              <w:rPr>
+                <w:noProof/>
+                <w:webHidden/>
+              </w:rPr>
+              <w:t>9</w:t>
+            </w:r>
+            <w:r>
+              <w:rPr>
+                <w:noProof/>
+                <w:webHidden/>
+              </w:rPr>
+              <w:fldChar w:fldCharType="end"/>
+            </w:r>
+          </w:hyperlink>
+        </w:p>
+        <w:p>
+          <w:pPr>
+            <w:pStyle w:val="Sumrio2"/>
+            <w:tabs>
+              <w:tab w:val="left" w:pos="880"/>
+              <w:tab w:val="right" w:leader="dot" w:pos="8494"/>
+            </w:tabs>
+            <w:spacing w:line="360" w:lineRule="auto"/>
+            <w:rPr>
+              <w:rFonts w:asciiTheme="minorHAnsi" w:eastAsiaTheme="minorEastAsia" w:hAnsiTheme="minorHAnsi"/>
+              <w:noProof/>
+              <w:sz w:val="22"/>
+              <w:lang w:eastAsia="pt-BR"/>
+            </w:rPr>
+          </w:pPr>
+          <w:hyperlink w:anchor="_Toc150285978" w:history="1">
+            <w:r>
+              <w:rPr>
+                <w:rStyle w:val="Hyperlink"/>
+                <w:rFonts w:eastAsia="Times New Roman"/>
+                <w:noProof/>
+                <w:lang w:eastAsia="pt-BR"/>
+              </w:rPr>
+              <w:t>5.3.</w:t>
+            </w:r>
+            <w:r>
+              <w:rPr>
+                <w:rFonts w:asciiTheme="minorHAnsi" w:eastAsiaTheme="minorEastAsia" w:hAnsiTheme="minorHAnsi"/>
+                <w:noProof/>
+                <w:sz w:val="22"/>
+                <w:lang w:eastAsia="pt-BR"/>
+              </w:rPr>
+              <w:tab/>
+            </w:r>
+            <w:r>
+              <w:rPr>
+                <w:rStyle w:val="Hyperlink"/>
+                <w:rFonts w:eastAsia="Times New Roman"/>
+                <w:noProof/>
+                <w:lang w:eastAsia="pt-BR"/>
+              </w:rPr>
+              <w:t>CSS</w:t>
+            </w:r>
+            <w:r>
+              <w:rPr>
+                <w:noProof/>
+                <w:webHidden/>
+              </w:rPr>
+              <w:tab/>
+            </w:r>
+            <w:r>
+              <w:rPr>
+                <w:noProof/>
+                <w:webHidden/>
+              </w:rPr>
+              <w:fldChar w:fldCharType="begin"/>
+            </w:r>
+            <w:r>
+              <w:rPr>
+                <w:noProof/>
+                <w:webHidden/>
+              </w:rPr>
+              <w:instrText xml:space="preserve"> PAGEREF _Toc150285978 \h </w:instrText>
+            </w:r>
+            <w:r>
+              <w:rPr>
+                <w:noProof/>
+                <w:webHidden/>
+              </w:rPr>
+            </w:r>
+            <w:r>
+              <w:rPr>
+                <w:noProof/>
+                <w:webHidden/>
+              </w:rPr>
+              <w:fldChar w:fldCharType="separate"/>
+            </w:r>
+            <w:r>
+              <w:rPr>
+                <w:noProof/>
+                <w:webHidden/>
+              </w:rPr>
+              <w:t>9</w:t>
+            </w:r>
+            <w:r>
+              <w:rPr>
+                <w:noProof/>
+                <w:webHidden/>
+              </w:rPr>
+              <w:fldChar w:fldCharType="end"/>
+            </w:r>
+          </w:hyperlink>
+        </w:p>
+        <w:p>
+          <w:pPr>
+            <w:pStyle w:val="Sumrio2"/>
+            <w:tabs>
+              <w:tab w:val="left" w:pos="880"/>
+              <w:tab w:val="right" w:leader="dot" w:pos="8494"/>
+            </w:tabs>
+            <w:spacing w:line="360" w:lineRule="auto"/>
+            <w:rPr>
+              <w:rFonts w:asciiTheme="minorHAnsi" w:eastAsiaTheme="minorEastAsia" w:hAnsiTheme="minorHAnsi"/>
+              <w:noProof/>
+              <w:sz w:val="22"/>
+              <w:lang w:eastAsia="pt-BR"/>
+            </w:rPr>
+          </w:pPr>
+          <w:hyperlink w:anchor="_Toc150285979" w:history="1">
+            <w:r>
+              <w:rPr>
+                <w:rStyle w:val="Hyperlink"/>
+                <w:rFonts w:eastAsia="Times New Roman"/>
+                <w:noProof/>
+                <w:lang w:eastAsia="pt-BR"/>
+              </w:rPr>
+              <w:t>5.4.</w:t>
+            </w:r>
+            <w:r>
+              <w:rPr>
+                <w:rFonts w:asciiTheme="minorHAnsi" w:eastAsiaTheme="minorEastAsia" w:hAnsiTheme="minorHAnsi"/>
+                <w:noProof/>
+                <w:sz w:val="22"/>
+                <w:lang w:eastAsia="pt-BR"/>
+              </w:rPr>
+              <w:tab/>
+            </w:r>
+            <w:r>
+              <w:rPr>
+                <w:rStyle w:val="Hyperlink"/>
+                <w:rFonts w:eastAsia="Times New Roman"/>
+                <w:noProof/>
+                <w:lang w:eastAsia="pt-BR"/>
+              </w:rPr>
+              <w:t>JavaScript</w:t>
+            </w:r>
+            <w:r>
+              <w:rPr>
+                <w:noProof/>
+                <w:webHidden/>
+              </w:rPr>
+              <w:tab/>
+            </w:r>
+            <w:r>
+              <w:rPr>
+                <w:noProof/>
+                <w:webHidden/>
+              </w:rPr>
+              <w:fldChar w:fldCharType="begin"/>
+            </w:r>
+            <w:r>
+              <w:rPr>
+                <w:noProof/>
+                <w:webHidden/>
+              </w:rPr>
+              <w:instrText xml:space="preserve"> PAGEREF _Toc150285979 \h </w:instrText>
+            </w:r>
+            <w:r>
+              <w:rPr>
+                <w:noProof/>
+                <w:webHidden/>
+              </w:rPr>
+            </w:r>
+            <w:r>
+              <w:rPr>
+                <w:noProof/>
+                <w:webHidden/>
+              </w:rPr>
+              <w:fldChar w:fldCharType="separate"/>
+            </w:r>
+            <w:r>
+              <w:rPr>
+                <w:noProof/>
+                <w:webHidden/>
+              </w:rPr>
+              <w:t>9</w:t>
+            </w:r>
+            <w:r>
+              <w:rPr>
+                <w:noProof/>
+                <w:webHidden/>
+              </w:rPr>
+              <w:fldChar w:fldCharType="end"/>
+            </w:r>
+          </w:hyperlink>
+        </w:p>
+        <w:p>
+          <w:pPr>
+            <w:pStyle w:val="Sumrio2"/>
+            <w:tabs>
+              <w:tab w:val="left" w:pos="880"/>
+              <w:tab w:val="right" w:leader="dot" w:pos="8494"/>
+            </w:tabs>
+            <w:spacing w:line="360" w:lineRule="auto"/>
+            <w:rPr>
+              <w:rFonts w:asciiTheme="minorHAnsi" w:eastAsiaTheme="minorEastAsia" w:hAnsiTheme="minorHAnsi"/>
+              <w:noProof/>
+              <w:sz w:val="22"/>
+              <w:lang w:eastAsia="pt-BR"/>
+            </w:rPr>
+          </w:pPr>
+          <w:hyperlink w:anchor="_Toc150285980" w:history="1">
+            <w:r>
+              <w:rPr>
+                <w:rStyle w:val="Hyperlink"/>
+                <w:rFonts w:eastAsia="Times New Roman"/>
+                <w:noProof/>
+                <w:lang w:eastAsia="pt-BR"/>
+              </w:rPr>
+              <w:t>5.5.</w:t>
+            </w:r>
+            <w:r>
+              <w:rPr>
+                <w:rFonts w:asciiTheme="minorHAnsi" w:eastAsiaTheme="minorEastAsia" w:hAnsiTheme="minorHAnsi"/>
+                <w:noProof/>
+                <w:sz w:val="22"/>
+                <w:lang w:eastAsia="pt-BR"/>
+              </w:rPr>
+              <w:tab/>
+            </w:r>
+            <w:r>
+              <w:rPr>
+                <w:rStyle w:val="Hyperlink"/>
+                <w:rFonts w:eastAsia="Times New Roman"/>
+                <w:noProof/>
+                <w:lang w:eastAsia="pt-BR"/>
+              </w:rPr>
+              <w:t>GitHub</w:t>
+            </w:r>
+            <w:r>
+              <w:rPr>
+                <w:noProof/>
+                <w:webHidden/>
+              </w:rPr>
+              <w:tab/>
+            </w:r>
+            <w:r>
+              <w:rPr>
+                <w:noProof/>
+                <w:webHidden/>
+              </w:rPr>
+              <w:fldChar w:fldCharType="begin"/>
+            </w:r>
+            <w:r>
+              <w:rPr>
+                <w:noProof/>
+                <w:webHidden/>
+              </w:rPr>
+              <w:instrText xml:space="preserve"> PAGEREF _Toc150285980 \h </w:instrText>
+            </w:r>
+            <w:r>
+              <w:rPr>
+                <w:noProof/>
+                <w:webHidden/>
+              </w:rPr>
+            </w:r>
+            <w:r>
+              <w:rPr>
+                <w:noProof/>
+                <w:webHidden/>
+              </w:rPr>
+              <w:fldChar w:fldCharType="separate"/>
+            </w:r>
+            <w:r>
+              <w:rPr>
+                <w:noProof/>
+                <w:webHidden/>
+              </w:rPr>
+              <w:t>10</w:t>
+            </w:r>
+            <w:r>
+              <w:rPr>
+                <w:noProof/>
+                <w:webHidden/>
+              </w:rPr>
+              <w:fldChar w:fldCharType="end"/>
+            </w:r>
+          </w:hyperlink>
+        </w:p>
+        <w:p>
+          <w:pPr>
+            <w:pStyle w:val="Sumrio2"/>
+            <w:tabs>
+              <w:tab w:val="left" w:pos="880"/>
+              <w:tab w:val="right" w:leader="dot" w:pos="8494"/>
+            </w:tabs>
+            <w:spacing w:line="360" w:lineRule="auto"/>
+            <w:rPr>
+              <w:rFonts w:asciiTheme="minorHAnsi" w:eastAsiaTheme="minorEastAsia" w:hAnsiTheme="minorHAnsi"/>
+              <w:noProof/>
+              <w:sz w:val="22"/>
+              <w:lang w:eastAsia="pt-BR"/>
+            </w:rPr>
+          </w:pPr>
+          <w:hyperlink w:anchor="_Toc150285981" w:history="1">
+            <w:r>
+              <w:rPr>
+                <w:rStyle w:val="Hyperlink"/>
+                <w:rFonts w:eastAsia="Times New Roman"/>
+                <w:noProof/>
+                <w:lang w:eastAsia="pt-BR"/>
+              </w:rPr>
+              <w:t>5.6.</w:t>
+            </w:r>
+            <w:r>
+              <w:rPr>
+                <w:rFonts w:asciiTheme="minorHAnsi" w:eastAsiaTheme="minorEastAsia" w:hAnsiTheme="minorHAnsi"/>
+                <w:noProof/>
+                <w:sz w:val="22"/>
+                <w:lang w:eastAsia="pt-BR"/>
+              </w:rPr>
+              <w:tab/>
+            </w:r>
+            <w:r>
+              <w:rPr>
+                <w:rStyle w:val="Hyperlink"/>
+                <w:rFonts w:eastAsia="Times New Roman"/>
+                <w:noProof/>
+                <w:lang w:eastAsia="pt-BR"/>
+              </w:rPr>
+              <w:t>Bootstrap</w:t>
+            </w:r>
+            <w:r>
+              <w:rPr>
+                <w:noProof/>
+                <w:webHidden/>
+              </w:rPr>
+              <w:tab/>
+            </w:r>
+            <w:r>
+              <w:rPr>
+                <w:noProof/>
+                <w:webHidden/>
+              </w:rPr>
+              <w:fldChar w:fldCharType="begin"/>
+            </w:r>
+            <w:r>
+              <w:rPr>
+                <w:noProof/>
+                <w:webHidden/>
+              </w:rPr>
+              <w:instrText xml:space="preserve"> PAGEREF _Toc150285981 \h </w:instrText>
+            </w:r>
+            <w:r>
+              <w:rPr>
+                <w:noProof/>
+                <w:webHidden/>
+              </w:rPr>
+            </w:r>
+            <w:r>
+              <w:rPr>
+                <w:noProof/>
+                <w:webHidden/>
+              </w:rPr>
+              <w:fldChar w:fldCharType="separate"/>
+            </w:r>
+            <w:r>
+              <w:rPr>
+                <w:noProof/>
+                <w:webHidden/>
+              </w:rPr>
+              <w:t>10</w:t>
             </w:r>
             <w:r>
               <w:rPr>
@@ -1453,6 +2289,7 @@
               <w:tab w:val="left" w:pos="440"/>
               <w:tab w:val="right" w:leader="dot" w:pos="8494"/>
             </w:tabs>
+            <w:spacing w:line="360" w:lineRule="auto"/>
             <w:rPr>
               <w:rFonts w:asciiTheme="minorHAnsi" w:eastAsiaTheme="minorEastAsia" w:hAnsiTheme="minorHAnsi"/>
               <w:noProof/>
@@ -1460,13 +2297,15 @@
               <w:lang w:eastAsia="pt-BR"/>
             </w:rPr>
           </w:pPr>
-          <w:hyperlink w:anchor="_Toc149914374" w:history="1">
+          <w:hyperlink w:anchor="_Toc150285982" w:history="1">
             <w:r>
               <w:rPr>
                 <w:rStyle w:val="Hyperlink"/>
-                <w:noProof/>
-              </w:rPr>
-              <w:t>5.</w:t>
+                <w:rFonts w:eastAsia="Times New Roman" w:cs="Arial"/>
+                <w:noProof/>
+                <w:lang w:eastAsia="pt-BR"/>
+              </w:rPr>
+              <w:t>6.</w:t>
             </w:r>
             <w:r>
               <w:rPr>
@@ -1480,9 +2319,11 @@
             <w:r>
               <w:rPr>
                 <w:rStyle w:val="Hyperlink"/>
-                <w:noProof/>
-              </w:rPr>
-              <w:t>TECNOLOGIAS UTILIZADAS</w:t>
+                <w:rFonts w:eastAsia="Times New Roman" w:cs="Arial"/>
+                <w:noProof/>
+                <w:lang w:eastAsia="pt-BR"/>
+              </w:rPr>
+              <w:t>Resultados esperados:</w:t>
             </w:r>
             <w:r>
               <w:rPr>
@@ -1503,7 +2344,7 @@
                 <w:noProof/>
                 <w:webHidden/>
               </w:rPr>
-              <w:instrText xml:space="preserve"> PAGEREF _Toc149914374 \h </w:instrText>
+              <w:instrText xml:space="preserve"> PAGEREF _Toc150285982 \h </w:instrText>
             </w:r>
             <w:r>
               <w:rPr>
@@ -1523,80 +2364,7 @@
                 <w:noProof/>
                 <w:webHidden/>
               </w:rPr>
-              <w:t>9</w:t>
-            </w:r>
-            <w:r>
-              <w:rPr>
-                <w:noProof/>
-                <w:webHidden/>
-              </w:rPr>
-              <w:fldChar w:fldCharType="end"/>
-            </w:r>
-          </w:hyperlink>
-        </w:p>
-        <w:p>
-          <w:pPr>
-            <w:pStyle w:val="Sumrio2"/>
-            <w:tabs>
-              <w:tab w:val="right" w:leader="dot" w:pos="8494"/>
-            </w:tabs>
-            <w:rPr>
-              <w:rFonts w:asciiTheme="minorHAnsi" w:eastAsiaTheme="minorEastAsia" w:hAnsiTheme="minorHAnsi"/>
-              <w:noProof/>
-              <w:sz w:val="22"/>
-              <w:lang w:eastAsia="pt-BR"/>
-            </w:rPr>
-          </w:pPr>
-          <w:hyperlink w:anchor="_Toc149914375" w:history="1">
-            <w:r>
-              <w:rPr>
-                <w:rStyle w:val="Hyperlink"/>
-                <w:rFonts w:eastAsia="Times New Roman"/>
-                <w:noProof/>
-                <w:lang w:eastAsia="pt-BR"/>
-              </w:rPr>
-              <w:t>5.1. VSCode</w:t>
-            </w:r>
-            <w:r>
-              <w:rPr>
-                <w:noProof/>
-                <w:webHidden/>
-              </w:rPr>
-              <w:tab/>
-            </w:r>
-            <w:r>
-              <w:rPr>
-                <w:noProof/>
-                <w:webHidden/>
-              </w:rPr>
-              <w:fldChar w:fldCharType="begin"/>
-            </w:r>
-            <w:r>
-              <w:rPr>
-                <w:noProof/>
-                <w:webHidden/>
-              </w:rPr>
-              <w:instrText xml:space="preserve"> PAGEREF _Toc149914375 \h </w:instrText>
-            </w:r>
-            <w:r>
-              <w:rPr>
-                <w:noProof/>
-                <w:webHidden/>
-              </w:rPr>
-            </w:r>
-            <w:r>
-              <w:rPr>
-                <w:noProof/>
-                <w:webHidden/>
-              </w:rPr>
-              <w:fldChar w:fldCharType="separate"/>
-            </w:r>
-            <w:r>
-              <w:rPr>
-                <w:noProof/>
-                <w:webHidden/>
-              </w:rPr>
-              <w:t>9</w:t>
+              <w:t>10</w:t>
             </w:r>
             <w:r>
               <w:rPr>
@@ -1614,6 +2382,7 @@
               <w:tab w:val="left" w:pos="880"/>
               <w:tab w:val="right" w:leader="dot" w:pos="8494"/>
             </w:tabs>
+            <w:spacing w:line="360" w:lineRule="auto"/>
             <w:rPr>
               <w:rFonts w:asciiTheme="minorHAnsi" w:eastAsiaTheme="minorEastAsia" w:hAnsiTheme="minorHAnsi"/>
               <w:noProof/>
@@ -1621,7 +2390,7 @@
               <w:lang w:eastAsia="pt-BR"/>
             </w:rPr>
           </w:pPr>
-          <w:hyperlink w:anchor="_Toc149914376" w:history="1">
+          <w:hyperlink w:anchor="_Toc150285983" w:history="1">
             <w:r>
               <w:rPr>
                 <w:rStyle w:val="Hyperlink"/>
@@ -1629,7 +2398,7 @@
                 <w:noProof/>
                 <w:lang w:eastAsia="pt-BR"/>
               </w:rPr>
-              <w:t>5.2.</w:t>
+              <w:t>6.1.</w:t>
             </w:r>
             <w:r>
               <w:rPr>
@@ -1647,7 +2416,7 @@
                 <w:noProof/>
                 <w:lang w:eastAsia="pt-BR"/>
               </w:rPr>
-              <w:t>HTML</w:t>
+              <w:t>Aumento nas Reservas e Pedidos Online:</w:t>
             </w:r>
             <w:r>
               <w:rPr>
@@ -1668,7 +2437,7 @@
                 <w:noProof/>
                 <w:webHidden/>
               </w:rPr>
-              <w:instrText xml:space="preserve"> PAGEREF _Toc149914376 \h </w:instrText>
+              <w:instrText xml:space="preserve"> PAGEREF _Toc150285983 \h </w:instrText>
             </w:r>
             <w:r>
               <w:rPr>
@@ -1688,7 +2457,7 @@
                 <w:noProof/>
                 <w:webHidden/>
               </w:rPr>
-              <w:t>9</w:t>
+              <w:t>10</w:t>
             </w:r>
             <w:r>
               <w:rPr>
@@ -1706,6 +2475,7 @@
               <w:tab w:val="left" w:pos="880"/>
               <w:tab w:val="right" w:leader="dot" w:pos="8494"/>
             </w:tabs>
+            <w:spacing w:line="360" w:lineRule="auto"/>
             <w:rPr>
               <w:rFonts w:asciiTheme="minorHAnsi" w:eastAsiaTheme="minorEastAsia" w:hAnsiTheme="minorHAnsi"/>
               <w:noProof/>
@@ -1713,7 +2483,7 @@
               <w:lang w:eastAsia="pt-BR"/>
             </w:rPr>
           </w:pPr>
-          <w:hyperlink w:anchor="_Toc149914377" w:history="1">
+          <w:hyperlink w:anchor="_Toc150285984" w:history="1">
             <w:r>
               <w:rPr>
                 <w:rStyle w:val="Hyperlink"/>
@@ -1721,7 +2491,7 @@
                 <w:noProof/>
                 <w:lang w:eastAsia="pt-BR"/>
               </w:rPr>
-              <w:t>5.4.</w:t>
+              <w:t>6.2.</w:t>
             </w:r>
             <w:r>
               <w:rPr>
@@ -1739,7 +2509,7 @@
                 <w:noProof/>
                 <w:lang w:eastAsia="pt-BR"/>
               </w:rPr>
-              <w:t>JavaScript</w:t>
+              <w:t>Engajamento do Cliente:</w:t>
             </w:r>
             <w:r>
               <w:rPr>
@@ -1760,7 +2530,7 @@
                 <w:noProof/>
                 <w:webHidden/>
               </w:rPr>
-              <w:instrText xml:space="preserve"> PAGEREF _Toc149914377 \h </w:instrText>
+              <w:instrText xml:space="preserve"> PAGEREF _Toc150285984 \h </w:instrText>
             </w:r>
             <w:r>
               <w:rPr>
@@ -1780,7 +2550,7 @@
                 <w:noProof/>
                 <w:webHidden/>
               </w:rPr>
-              <w:t>9</w:t>
+              <w:t>10</w:t>
             </w:r>
             <w:r>
               <w:rPr>
@@ -1798,6 +2568,7 @@
               <w:tab w:val="left" w:pos="880"/>
               <w:tab w:val="right" w:leader="dot" w:pos="8494"/>
             </w:tabs>
+            <w:spacing w:line="360" w:lineRule="auto"/>
             <w:rPr>
               <w:rFonts w:asciiTheme="minorHAnsi" w:eastAsiaTheme="minorEastAsia" w:hAnsiTheme="minorHAnsi"/>
               <w:noProof/>
@@ -1805,7 +2576,7 @@
               <w:lang w:eastAsia="pt-BR"/>
             </w:rPr>
           </w:pPr>
-          <w:hyperlink w:anchor="_Toc149914378" w:history="1">
+          <w:hyperlink w:anchor="_Toc150285985" w:history="1">
             <w:r>
               <w:rPr>
                 <w:rStyle w:val="Hyperlink"/>
@@ -1813,7 +2584,7 @@
                 <w:noProof/>
                 <w:lang w:eastAsia="pt-BR"/>
               </w:rPr>
-              <w:t>5.5.</w:t>
+              <w:t>6.3.</w:t>
             </w:r>
             <w:r>
               <w:rPr>
@@ -1831,7 +2602,7 @@
                 <w:noProof/>
                 <w:lang w:eastAsia="pt-BR"/>
               </w:rPr>
-              <w:t>GitHub</w:t>
+              <w:t>Ampliação da Visibilidade Online em 25%:</w:t>
             </w:r>
             <w:r>
               <w:rPr>
@@ -1852,7 +2623,7 @@
                 <w:noProof/>
                 <w:webHidden/>
               </w:rPr>
-              <w:instrText xml:space="preserve"> PAGEREF _Toc149914378 \h </w:instrText>
+              <w:instrText xml:space="preserve"> PAGEREF _Toc150285985 \h </w:instrText>
             </w:r>
             <w:r>
               <w:rPr>
@@ -1872,117 +2643,7 @@
                 <w:noProof/>
                 <w:webHidden/>
               </w:rPr>
-              <w:t>9</w:t>
-            </w:r>
-            <w:r>
-              <w:rPr>
-                <w:noProof/>
-                <w:webHidden/>
-              </w:rPr>
-              <w:fldChar w:fldCharType="end"/>
-            </w:r>
-          </w:hyperlink>
-        </w:p>
-        <w:p>
-          <w:pPr>
-            <w:pStyle w:val="Sumrio2"/>
-            <w:tabs>
-              <w:tab w:val="left" w:pos="880"/>
-              <w:tab w:val="right" w:leader="dot" w:pos="8494"/>
-            </w:tabs>
-            <w:rPr>
-              <w:rFonts w:asciiTheme="minorHAnsi" w:eastAsiaTheme="minorEastAsia" w:hAnsiTheme="minorHAnsi"/>
-              <w:noProof/>
-              <w:sz w:val="22"/>
-              <w:lang w:eastAsia="pt-BR"/>
-            </w:rPr>
-          </w:pPr>
-          <w:hyperlink w:anchor="_Toc149914379" w:history="1">
-            <w:r>
-              <w:rPr>
-                <w:rStyle w:val="Hyperlink"/>
-                <w:rFonts w:eastAsia="Times New Roman"/>
-                <w:noProof/>
-                <w:lang w:eastAsia="pt-BR"/>
-              </w:rPr>
-              <w:t>5.6.</w:t>
-            </w:r>
-            <w:r>
-              <w:rPr>
-                <w:rFonts w:asciiTheme="minorHAnsi" w:eastAsiaTheme="minorEastAsia" w:hAnsiTheme="minorHAnsi"/>
-                <w:noProof/>
-                <w:sz w:val="22"/>
-                <w:lang w:eastAsia="pt-BR"/>
-              </w:rPr>
-              <w:tab/>
-            </w:r>
-            <w:r>
-              <w:rPr>
-                <w:rStyle w:val="Hyperlink"/>
-                <w:rFonts w:eastAsia="Times New Roman"/>
-                <w:noProof/>
-                <w:lang w:eastAsia="pt-BR"/>
-              </w:rPr>
-              <w:t>Bo</w:t>
-            </w:r>
-            <w:r>
-              <w:rPr>
-                <w:rStyle w:val="Hyperlink"/>
-                <w:rFonts w:eastAsia="Times New Roman"/>
-                <w:noProof/>
-                <w:lang w:eastAsia="pt-BR"/>
-              </w:rPr>
-              <w:t>o</w:t>
-            </w:r>
-            <w:r>
-              <w:rPr>
-                <w:rStyle w:val="Hyperlink"/>
-                <w:rFonts w:eastAsia="Times New Roman"/>
-                <w:noProof/>
-                <w:lang w:eastAsia="pt-BR"/>
-              </w:rPr>
-              <w:t>tstrap</w:t>
-            </w:r>
-            <w:r>
-              <w:rPr>
-                <w:noProof/>
-                <w:webHidden/>
-              </w:rPr>
-              <w:tab/>
-            </w:r>
-            <w:r>
-              <w:rPr>
-                <w:noProof/>
-                <w:webHidden/>
-              </w:rPr>
-              <w:fldChar w:fldCharType="begin"/>
-            </w:r>
-            <w:r>
-              <w:rPr>
-                <w:noProof/>
-                <w:webHidden/>
-              </w:rPr>
-              <w:instrText xml:space="preserve"> PAGEREF _Toc149914379 \h </w:instrText>
-            </w:r>
-            <w:r>
-              <w:rPr>
-                <w:noProof/>
-                <w:webHidden/>
-              </w:rPr>
-            </w:r>
-            <w:r>
-              <w:rPr>
-                <w:noProof/>
-                <w:webHidden/>
-              </w:rPr>
-              <w:fldChar w:fldCharType="separate"/>
-            </w:r>
-            <w:r>
-              <w:rPr>
-                <w:noProof/>
-                <w:webHidden/>
-              </w:rPr>
-              <w:t>10</w:t>
+              <w:t>11</w:t>
             </w:r>
             <w:r>
               <w:rPr>
@@ -2000,6 +2661,7 @@
               <w:tab w:val="left" w:pos="440"/>
               <w:tab w:val="right" w:leader="dot" w:pos="8494"/>
             </w:tabs>
+            <w:spacing w:line="360" w:lineRule="auto"/>
             <w:rPr>
               <w:rFonts w:asciiTheme="minorHAnsi" w:eastAsiaTheme="minorEastAsia" w:hAnsiTheme="minorHAnsi"/>
               <w:noProof/>
@@ -2007,13 +2669,14 @@
               <w:lang w:eastAsia="pt-BR"/>
             </w:rPr>
           </w:pPr>
-          <w:hyperlink w:anchor="_Toc149914380" w:history="1">
+          <w:hyperlink w:anchor="_Toc150285986" w:history="1">
             <w:r>
               <w:rPr>
                 <w:rStyle w:val="Hyperlink"/>
-                <w:noProof/>
-              </w:rPr>
-              <w:t>6.</w:t>
+                <w:rFonts w:cs="Arial"/>
+                <w:noProof/>
+              </w:rPr>
+              <w:t>7.</w:t>
             </w:r>
             <w:r>
               <w:rPr>
@@ -2027,6 +2690,7 @@
             <w:r>
               <w:rPr>
                 <w:rStyle w:val="Hyperlink"/>
+                <w:rFonts w:cs="Arial"/>
                 <w:noProof/>
               </w:rPr>
               <w:t>CONCLUSÃO</w:t>
@@ -2050,7 +2714,7 @@
                 <w:noProof/>
                 <w:webHidden/>
               </w:rPr>
-              <w:instrText xml:space="preserve"> PAGEREF _Toc149914380 \h </w:instrText>
+              <w:instrText xml:space="preserve"> PAGEREF _Toc150285986 \h </w:instrText>
             </w:r>
             <w:r>
               <w:rPr>
@@ -2070,7 +2734,7 @@
                 <w:noProof/>
                 <w:webHidden/>
               </w:rPr>
-              <w:t>10</w:t>
+              <w:t>12</w:t>
             </w:r>
             <w:r>
               <w:rPr>
@@ -2088,6 +2752,7 @@
               <w:tab w:val="left" w:pos="440"/>
               <w:tab w:val="right" w:leader="dot" w:pos="8494"/>
             </w:tabs>
+            <w:spacing w:line="360" w:lineRule="auto"/>
             <w:rPr>
               <w:rFonts w:asciiTheme="minorHAnsi" w:eastAsiaTheme="minorEastAsia" w:hAnsiTheme="minorHAnsi"/>
               <w:noProof/>
@@ -2095,13 +2760,14 @@
               <w:lang w:eastAsia="pt-BR"/>
             </w:rPr>
           </w:pPr>
-          <w:hyperlink w:anchor="_Toc149914381" w:history="1">
+          <w:hyperlink w:anchor="_Toc150285987" w:history="1">
             <w:r>
               <w:rPr>
                 <w:rStyle w:val="Hyperlink"/>
-                <w:noProof/>
-              </w:rPr>
-              <w:t>7.</w:t>
+                <w:rFonts w:cs="Arial"/>
+                <w:noProof/>
+              </w:rPr>
+              <w:t>8.</w:t>
             </w:r>
             <w:r>
               <w:rPr>
@@ -2115,6 +2781,7 @@
             <w:r>
               <w:rPr>
                 <w:rStyle w:val="Hyperlink"/>
+                <w:rFonts w:cs="Arial"/>
                 <w:noProof/>
               </w:rPr>
               <w:t>REFERÊNCIAS</w:t>
@@ -2138,7 +2805,7 @@
                 <w:noProof/>
                 <w:webHidden/>
               </w:rPr>
-              <w:instrText xml:space="preserve"> PAGEREF _Toc149914381 \h </w:instrText>
+              <w:instrText xml:space="preserve"> PAGEREF _Toc150285987 \h </w:instrText>
             </w:r>
             <w:r>
               <w:rPr>
@@ -2158,7 +2825,7 @@
                 <w:noProof/>
                 <w:webHidden/>
               </w:rPr>
-              <w:t>11</w:t>
+              <w:t>13</w:t>
             </w:r>
             <w:r>
               <w:rPr>
@@ -2170,8 +2837,15 @@
           </w:hyperlink>
         </w:p>
         <w:p>
+          <w:pPr>
+            <w:spacing w:line="360" w:lineRule="auto"/>
+            <w:rPr>
+              <w:rFonts w:cs="Arial"/>
+            </w:rPr>
+          </w:pPr>
           <w:r>
             <w:rPr>
+              <w:rFonts w:cs="Arial"/>
               <w:b/>
               <w:bCs/>
             </w:rPr>
@@ -2211,86 +2885,8 @@
           <w:rFonts w:cs="Arial"/>
         </w:rPr>
       </w:pPr>
-    </w:p>
-    <w:p>
-      <w:pPr>
-        <w:jc w:val="center"/>
-        <w:rPr>
-          <w:rFonts w:cs="Arial"/>
-        </w:rPr>
-      </w:pPr>
-    </w:p>
-    <w:p>
-      <w:pPr>
-        <w:jc w:val="center"/>
-        <w:rPr>
-          <w:rFonts w:cs="Arial"/>
-        </w:rPr>
-      </w:pPr>
-    </w:p>
-    <w:p>
-      <w:pPr>
-        <w:jc w:val="center"/>
-        <w:rPr>
-          <w:rFonts w:cs="Arial"/>
-        </w:rPr>
-      </w:pPr>
-    </w:p>
-    <w:p>
-      <w:pPr>
-        <w:jc w:val="center"/>
-        <w:rPr>
-          <w:rFonts w:cs="Arial"/>
-        </w:rPr>
-      </w:pPr>
-    </w:p>
-    <w:p>
-      <w:pPr>
-        <w:jc w:val="center"/>
-        <w:rPr>
-          <w:rFonts w:cs="Arial"/>
-        </w:rPr>
-      </w:pPr>
-    </w:p>
-    <w:p>
-      <w:pPr>
-        <w:jc w:val="center"/>
-        <w:rPr>
-          <w:rFonts w:cs="Arial"/>
-        </w:rPr>
-      </w:pPr>
-    </w:p>
-    <w:p>
-      <w:pPr>
-        <w:jc w:val="center"/>
-        <w:rPr>
-          <w:rFonts w:cs="Arial"/>
-        </w:rPr>
-      </w:pPr>
-    </w:p>
-    <w:p>
-      <w:pPr>
-        <w:jc w:val="center"/>
-        <w:rPr>
-          <w:rFonts w:cs="Arial"/>
-        </w:rPr>
-      </w:pPr>
-    </w:p>
-    <w:p>
-      <w:pPr>
-        <w:jc w:val="center"/>
-        <w:rPr>
-          <w:rFonts w:cs="Arial"/>
-        </w:rPr>
-      </w:pPr>
-    </w:p>
-    <w:p>
-      <w:pPr>
-        <w:jc w:val="center"/>
-        <w:rPr>
-          <w:rFonts w:cs="Arial"/>
-        </w:rPr>
-      </w:pPr>
+      <w:bookmarkStart w:id="0" w:name="_GoBack"/>
+      <w:bookmarkEnd w:id="0"/>
     </w:p>
     <w:p>
       <w:pPr>
@@ -2310,28 +2906,39 @@
     <w:p>
       <w:pPr>
         <w:pStyle w:val="Ttulo1"/>
-      </w:pPr>
-      <w:bookmarkStart w:id="0" w:name="_Toc119777919"/>
-      <w:bookmarkStart w:id="1" w:name="_Toc149914368"/>
-      <w:r>
+        <w:rPr>
+          <w:rFonts w:cs="Arial"/>
+        </w:rPr>
+      </w:pPr>
+      <w:bookmarkStart w:id="1" w:name="_Toc119777919"/>
+      <w:bookmarkStart w:id="2" w:name="_Toc150285967"/>
+      <w:r>
+        <w:rPr>
+          <w:rFonts w:cs="Arial"/>
+        </w:rPr>
         <w:lastRenderedPageBreak/>
         <w:t>INTRODUÇÃO</w:t>
       </w:r>
-      <w:bookmarkEnd w:id="0"/>
       <w:bookmarkEnd w:id="1"/>
-    </w:p>
-    <w:p/>
-    <w:p>
-      <w:pPr>
-        <w:rPr>
-          <w:rFonts w:eastAsia="Times New Roman" w:cs="Times New Roman"/>
-          <w:szCs w:val="24"/>
-          <w:lang w:eastAsia="pt-BR"/>
-        </w:rPr>
-      </w:pPr>
-      <w:r>
-        <w:rPr>
-          <w:rFonts w:eastAsia="Times New Roman" w:cs="Arial"/>
+      <w:bookmarkEnd w:id="2"/>
+    </w:p>
+    <w:p>
+      <w:pPr>
+        <w:pStyle w:val="SemEspaamento"/>
+      </w:pPr>
+    </w:p>
+    <w:p>
+      <w:pPr>
+        <w:pStyle w:val="SemEspaamento"/>
+        <w:rPr>
+          <w:rFonts w:eastAsia="Times New Roman"/>
+          <w:szCs w:val="24"/>
+          <w:lang w:eastAsia="pt-BR"/>
+        </w:rPr>
+      </w:pPr>
+      <w:r>
+        <w:rPr>
+          <w:rFonts w:eastAsia="Times New Roman"/>
           <w:color w:val="000000"/>
           <w:szCs w:val="24"/>
           <w:lang w:eastAsia="pt-BR"/>
@@ -2341,25 +2948,26 @@
     </w:p>
     <w:p>
       <w:pPr>
-        <w:jc w:val="left"/>
-        <w:rPr>
-          <w:rFonts w:eastAsia="Times New Roman" w:cs="Times New Roman"/>
-          <w:szCs w:val="24"/>
-          <w:lang w:eastAsia="pt-BR"/>
-        </w:rPr>
-      </w:pPr>
-    </w:p>
-    <w:p>
-      <w:pPr>
-        <w:rPr>
-          <w:rFonts w:eastAsia="Times New Roman" w:cs="Times New Roman"/>
-          <w:szCs w:val="24"/>
-          <w:lang w:eastAsia="pt-BR"/>
-        </w:rPr>
-      </w:pPr>
-      <w:r>
-        <w:rPr>
-          <w:rFonts w:eastAsia="Times New Roman" w:cs="Arial"/>
+        <w:pStyle w:val="SemEspaamento"/>
+        <w:rPr>
+          <w:rFonts w:eastAsia="Times New Roman"/>
+          <w:szCs w:val="24"/>
+          <w:lang w:eastAsia="pt-BR"/>
+        </w:rPr>
+      </w:pPr>
+    </w:p>
+    <w:p>
+      <w:pPr>
+        <w:pStyle w:val="SemEspaamento"/>
+        <w:rPr>
+          <w:rFonts w:eastAsia="Times New Roman"/>
+          <w:szCs w:val="24"/>
+          <w:lang w:eastAsia="pt-BR"/>
+        </w:rPr>
+      </w:pPr>
+      <w:r>
+        <w:rPr>
+          <w:rFonts w:eastAsia="Times New Roman"/>
           <w:color w:val="000000"/>
           <w:szCs w:val="24"/>
           <w:lang w:eastAsia="pt-BR"/>
@@ -2368,7 +2976,7 @@
       </w:r>
       <w:r>
         <w:rPr>
-          <w:rFonts w:eastAsia="Times New Roman" w:cs="Arial"/>
+          <w:rFonts w:eastAsia="Times New Roman"/>
           <w:color w:val="000000"/>
           <w:szCs w:val="24"/>
           <w:lang w:eastAsia="pt-BR"/>
@@ -2377,27 +2985,25 @@
       </w:r>
       <w:r>
         <w:rPr>
-          <w:rFonts w:eastAsia="Times New Roman" w:cs="Arial"/>
+          <w:rFonts w:eastAsia="Times New Roman"/>
           <w:color w:val="000000"/>
           <w:szCs w:val="24"/>
           <w:lang w:eastAsia="pt-BR"/>
         </w:rPr>
         <w:t xml:space="preserve">, desde pequenos a grandes negócios, como </w:t>
       </w:r>
-      <w:proofErr w:type="gramStart"/>
-      <w:r>
-        <w:rPr>
-          <w:rFonts w:eastAsia="Times New Roman" w:cs="Arial"/>
-          <w:color w:val="000000"/>
-          <w:szCs w:val="24"/>
-          <w:lang w:eastAsia="pt-BR"/>
-        </w:rPr>
-        <w:t>mostra  a</w:t>
-      </w:r>
-      <w:proofErr w:type="gramEnd"/>
-      <w:r>
-        <w:rPr>
-          <w:rFonts w:eastAsia="Times New Roman" w:cs="Arial"/>
+      <w:r>
+        <w:rPr>
+          <w:rFonts w:eastAsia="Times New Roman"/>
+          <w:color w:val="000000"/>
+          <w:szCs w:val="24"/>
+          <w:lang w:eastAsia="pt-BR"/>
+        </w:rPr>
+        <w:t>mostra a</w:t>
+      </w:r>
+      <w:r>
+        <w:rPr>
+          <w:rFonts w:eastAsia="Times New Roman"/>
           <w:color w:val="000000"/>
           <w:szCs w:val="24"/>
           <w:lang w:eastAsia="pt-BR"/>
@@ -2406,7 +3012,7 @@
       </w:r>
       <w:r>
         <w:rPr>
-          <w:rFonts w:eastAsia="Times New Roman" w:cs="Arial"/>
+          <w:rFonts w:eastAsia="Times New Roman"/>
           <w:color w:val="000000"/>
           <w:szCs w:val="24"/>
           <w:lang w:eastAsia="pt-BR"/>
@@ -2415,7 +3021,7 @@
       </w:r>
       <w:r>
         <w:rPr>
-          <w:rFonts w:eastAsia="Times New Roman" w:cs="Arial"/>
+          <w:rFonts w:eastAsia="Times New Roman"/>
           <w:color w:val="000000"/>
           <w:szCs w:val="24"/>
           <w:lang w:eastAsia="pt-BR"/>
@@ -2425,7 +3031,7 @@
       <w:proofErr w:type="spellStart"/>
       <w:r>
         <w:rPr>
-          <w:rFonts w:eastAsia="Times New Roman" w:cs="Arial"/>
+          <w:rFonts w:eastAsia="Times New Roman"/>
           <w:color w:val="000000"/>
           <w:szCs w:val="24"/>
           <w:lang w:eastAsia="pt-BR"/>
@@ -2435,7 +3041,7 @@
       <w:proofErr w:type="spellEnd"/>
       <w:r>
         <w:rPr>
-          <w:rFonts w:eastAsia="Times New Roman" w:cs="Arial"/>
+          <w:rFonts w:eastAsia="Times New Roman"/>
           <w:color w:val="000000"/>
           <w:szCs w:val="24"/>
           <w:lang w:eastAsia="pt-BR"/>
@@ -2444,7 +3050,7 @@
       </w:r>
       <w:r>
         <w:rPr>
-          <w:rFonts w:eastAsia="Times New Roman" w:cs="Arial"/>
+          <w:rFonts w:eastAsia="Times New Roman"/>
           <w:color w:val="000000"/>
           <w:szCs w:val="24"/>
           <w:lang w:eastAsia="pt-BR"/>
@@ -2453,7 +3059,7 @@
       </w:r>
       <w:r>
         <w:rPr>
-          <w:rFonts w:eastAsia="Times New Roman" w:cs="Arial"/>
+          <w:rFonts w:eastAsia="Times New Roman"/>
           <w:color w:val="000000"/>
           <w:szCs w:val="24"/>
           <w:lang w:eastAsia="pt-BR"/>
@@ -2463,25 +3069,26 @@
     </w:p>
     <w:p>
       <w:pPr>
-        <w:jc w:val="left"/>
-        <w:rPr>
-          <w:rFonts w:eastAsia="Times New Roman" w:cs="Times New Roman"/>
-          <w:szCs w:val="24"/>
-          <w:lang w:eastAsia="pt-BR"/>
-        </w:rPr>
-      </w:pPr>
-    </w:p>
-    <w:p>
-      <w:pPr>
-        <w:rPr>
-          <w:rFonts w:eastAsia="Times New Roman" w:cs="Times New Roman"/>
-          <w:szCs w:val="24"/>
-          <w:lang w:eastAsia="pt-BR"/>
-        </w:rPr>
-      </w:pPr>
-      <w:r>
-        <w:rPr>
-          <w:rFonts w:eastAsia="Times New Roman" w:cs="Arial"/>
+        <w:pStyle w:val="SemEspaamento"/>
+        <w:rPr>
+          <w:rFonts w:eastAsia="Times New Roman"/>
+          <w:szCs w:val="24"/>
+          <w:lang w:eastAsia="pt-BR"/>
+        </w:rPr>
+      </w:pPr>
+    </w:p>
+    <w:p>
+      <w:pPr>
+        <w:pStyle w:val="SemEspaamento"/>
+        <w:rPr>
+          <w:rFonts w:eastAsia="Times New Roman"/>
+          <w:szCs w:val="24"/>
+          <w:lang w:eastAsia="pt-BR"/>
+        </w:rPr>
+      </w:pPr>
+      <w:r>
+        <w:rPr>
+          <w:rFonts w:eastAsia="Times New Roman"/>
           <w:color w:val="000000"/>
           <w:szCs w:val="24"/>
           <w:lang w:eastAsia="pt-BR"/>
@@ -2491,235 +3098,162 @@
     </w:p>
     <w:p>
       <w:pPr>
-        <w:jc w:val="left"/>
-        <w:rPr>
-          <w:rFonts w:eastAsia="Times New Roman" w:cs="Times New Roman"/>
-          <w:szCs w:val="24"/>
-          <w:lang w:eastAsia="pt-BR"/>
-        </w:rPr>
-      </w:pPr>
-    </w:p>
-    <w:p>
-      <w:pPr>
-        <w:rPr>
-          <w:rFonts w:eastAsia="Times New Roman" w:cs="Times New Roman"/>
-          <w:szCs w:val="24"/>
-          <w:lang w:eastAsia="pt-BR"/>
-        </w:rPr>
-      </w:pPr>
-      <w:r>
-        <w:rPr>
-          <w:rFonts w:eastAsia="Times New Roman" w:cs="Arial"/>
-          <w:color w:val="000000"/>
-          <w:szCs w:val="24"/>
-          <w:lang w:eastAsia="pt-BR"/>
-        </w:rPr>
-        <w:t>Ademais, tendo em vista o potencial do uso da tecnologia da informação, o presente trabalho tem como objetivo documentar o desenvolvimento de um site para uma peixaria regional amazonense, explicitando as ferramentas utilizadas e também suas funcionalidades e objetivos, além de também justificar com mais afinco o porquê do uso de um website em um negócio que pode ser visto como algo simples. Dessa forma a expectativa é que com esse trabalho fique mais evidente que o uso da tecnologia é algo extremamente benéfico até mesmo em negócios mais tradicionais.</w:t>
-      </w:r>
+        <w:pStyle w:val="SemEspaamento"/>
+        <w:rPr>
+          <w:lang w:eastAsia="pt-BR"/>
+        </w:rPr>
+      </w:pPr>
+    </w:p>
+    <w:p>
+      <w:pPr>
+        <w:pStyle w:val="SemEspaamento"/>
+        <w:rPr>
+          <w:color w:val="000000"/>
+          <w:lang w:eastAsia="pt-BR"/>
+        </w:rPr>
+      </w:pPr>
+      <w:r>
+        <w:rPr>
+          <w:color w:val="000000"/>
+          <w:lang w:eastAsia="pt-BR"/>
+        </w:rPr>
+        <w:t xml:space="preserve">Ademais, tendo em vista o potencial do uso da tecnologia da informação, o presente trabalho tem como objetivo documentar o desenvolvimento de um site para uma peixaria regional amazonense, explicitando as ferramentas utilizadas e também suas funcionalidades e objetivos, além de também justificar com mais afinco o porquê do uso de um website em um negócio que pode ser visto como algo simples. Dessa forma a expectativa é que com esse trabalho fique mais </w:t>
+      </w:r>
+      <w:r>
+        <w:rPr>
+          <w:color w:val="000000"/>
+          <w:lang w:eastAsia="pt-BR"/>
+        </w:rPr>
+        <w:lastRenderedPageBreak/>
+        <w:t>evidente que o uso da tecnologia é algo extremamente benéfico até mesmo em negócios mais tradicionais.</w:t>
+      </w:r>
+    </w:p>
+    <w:p>
+      <w:pPr>
+        <w:pStyle w:val="SemEspaamento"/>
+        <w:rPr>
+          <w:lang w:eastAsia="pt-BR"/>
+        </w:rPr>
+      </w:pPr>
     </w:p>
     <w:p>
       <w:pPr>
         <w:pStyle w:val="Ttulo1"/>
-      </w:pPr>
-      <w:bookmarkStart w:id="2" w:name="_Toc111616992"/>
-      <w:bookmarkStart w:id="3" w:name="_Toc119777920"/>
-      <w:bookmarkStart w:id="4" w:name="_Toc149914369"/>
-      <w:r>
-        <w:lastRenderedPageBreak/>
+        <w:rPr>
+          <w:rFonts w:cs="Arial"/>
+        </w:rPr>
+      </w:pPr>
+      <w:bookmarkStart w:id="3" w:name="_Toc111616992"/>
+      <w:bookmarkStart w:id="4" w:name="_Toc119777920"/>
+      <w:bookmarkStart w:id="5" w:name="_Toc150285968"/>
+      <w:r>
+        <w:rPr>
+          <w:rFonts w:cs="Arial"/>
+        </w:rPr>
         <w:t>JUSTIFICATIVA</w:t>
       </w:r>
-      <w:bookmarkEnd w:id="2"/>
       <w:bookmarkEnd w:id="3"/>
       <w:bookmarkEnd w:id="4"/>
-    </w:p>
-    <w:p>
-      <w:pPr>
-        <w:rPr>
-          <w:rFonts w:cs="Arial"/>
-        </w:rPr>
-      </w:pPr>
-    </w:p>
-    <w:p>
-      <w:pPr>
-        <w:rPr>
-          <w:rFonts w:cs="Arial"/>
-        </w:rPr>
-      </w:pPr>
-    </w:p>
-    <w:p>
-      <w:pPr>
-        <w:rPr>
-          <w:rFonts w:cs="Arial"/>
-        </w:rPr>
-      </w:pPr>
-    </w:p>
-    <w:p>
-      <w:pPr>
-        <w:rPr>
-          <w:rFonts w:cs="Arial"/>
-        </w:rPr>
-      </w:pPr>
-    </w:p>
-    <w:p>
-      <w:pPr>
-        <w:rPr>
-          <w:rFonts w:cs="Arial"/>
-        </w:rPr>
-      </w:pPr>
-    </w:p>
-    <w:p>
-      <w:pPr>
-        <w:rPr>
-          <w:rFonts w:cs="Arial"/>
-        </w:rPr>
-      </w:pPr>
-    </w:p>
-    <w:p>
-      <w:pPr>
-        <w:rPr>
-          <w:rFonts w:cs="Arial"/>
-        </w:rPr>
-      </w:pPr>
-    </w:p>
-    <w:p>
-      <w:pPr>
-        <w:rPr>
-          <w:rFonts w:cs="Arial"/>
-        </w:rPr>
-      </w:pPr>
-    </w:p>
-    <w:p>
-      <w:pPr>
-        <w:rPr>
-          <w:rFonts w:cs="Arial"/>
-        </w:rPr>
-      </w:pPr>
-    </w:p>
-    <w:p>
-      <w:pPr>
-        <w:rPr>
-          <w:rFonts w:cs="Arial"/>
-        </w:rPr>
-      </w:pPr>
-    </w:p>
-    <w:p>
-      <w:pPr>
-        <w:rPr>
-          <w:rFonts w:cs="Arial"/>
-        </w:rPr>
-      </w:pPr>
-    </w:p>
-    <w:p>
-      <w:pPr>
-        <w:rPr>
-          <w:rFonts w:cs="Arial"/>
-        </w:rPr>
-      </w:pPr>
-    </w:p>
-    <w:p>
-      <w:pPr>
-        <w:rPr>
-          <w:rFonts w:cs="Arial"/>
-        </w:rPr>
-      </w:pPr>
-    </w:p>
-    <w:p>
-      <w:pPr>
-        <w:rPr>
-          <w:rFonts w:cs="Arial"/>
-        </w:rPr>
-      </w:pPr>
-    </w:p>
-    <w:p>
-      <w:pPr>
-        <w:rPr>
-          <w:rFonts w:cs="Arial"/>
-        </w:rPr>
-      </w:pPr>
-    </w:p>
-    <w:p>
-      <w:pPr>
-        <w:rPr>
-          <w:rFonts w:cs="Arial"/>
-        </w:rPr>
-      </w:pPr>
-    </w:p>
-    <w:p>
-      <w:pPr>
-        <w:rPr>
-          <w:rFonts w:cs="Arial"/>
-        </w:rPr>
-      </w:pPr>
-    </w:p>
-    <w:p>
-      <w:pPr>
-        <w:rPr>
-          <w:rFonts w:cs="Arial"/>
-        </w:rPr>
-      </w:pPr>
-    </w:p>
-    <w:p>
-      <w:pPr>
-        <w:rPr>
-          <w:rFonts w:cs="Arial"/>
-        </w:rPr>
-      </w:pPr>
-    </w:p>
-    <w:p>
-      <w:pPr>
-        <w:rPr>
-          <w:rFonts w:cs="Arial"/>
-        </w:rPr>
-      </w:pPr>
-    </w:p>
-    <w:p>
-      <w:pPr>
-        <w:rPr>
-          <w:rFonts w:cs="Arial"/>
-        </w:rPr>
-      </w:pPr>
-    </w:p>
-    <w:p>
-      <w:pPr>
-        <w:rPr>
-          <w:rFonts w:cs="Arial"/>
-        </w:rPr>
-      </w:pPr>
-    </w:p>
-    <w:p>
-      <w:pPr>
-        <w:rPr>
-          <w:rFonts w:cs="Arial"/>
-        </w:rPr>
-      </w:pPr>
-    </w:p>
-    <w:p>
-      <w:pPr>
-        <w:rPr>
-          <w:rFonts w:cs="Arial"/>
-        </w:rPr>
-      </w:pPr>
-    </w:p>
-    <w:p>
-      <w:pPr>
-        <w:rPr>
-          <w:rFonts w:cs="Arial"/>
-        </w:rPr>
-      </w:pPr>
-    </w:p>
-    <w:p>
-      <w:pPr>
-        <w:rPr>
-          <w:rFonts w:cs="Arial"/>
-        </w:rPr>
-      </w:pPr>
-    </w:p>
-    <w:p>
-      <w:pPr>
-        <w:rPr>
-          <w:rFonts w:cs="Arial"/>
-        </w:rPr>
-      </w:pPr>
+      <w:bookmarkEnd w:id="5"/>
+    </w:p>
+    <w:p>
+      <w:pPr>
+        <w:rPr>
+          <w:rFonts w:cs="Arial"/>
+        </w:rPr>
+      </w:pPr>
+    </w:p>
+    <w:p>
+      <w:pPr>
+        <w:spacing w:line="360" w:lineRule="auto"/>
+        <w:ind w:firstLine="709"/>
+        <w:jc w:val="both"/>
+        <w:rPr>
+          <w:rFonts w:eastAsia="Times New Roman" w:cs="Arial"/>
+          <w:color w:val="000000"/>
+          <w:szCs w:val="24"/>
+          <w:lang w:eastAsia="pt-BR"/>
+        </w:rPr>
+      </w:pPr>
+      <w:r>
+        <w:rPr>
+          <w:rFonts w:eastAsia="Times New Roman" w:cs="Arial"/>
+          <w:color w:val="000000"/>
+          <w:szCs w:val="24"/>
+          <w:lang w:eastAsia="pt-BR"/>
+        </w:rPr>
+        <w:t>Nos últimos anos, é possível observar uma crescente demanda por restaurantes que ofereçam uma experiência gastronômica voltada para os frutos da Amazônia. Uma pesquisa de mercado revelou um aumento impressionante na procura por estabelecimentos que oferecem uma variedade de pratos elaborados com peixes frescos de alta qualidade.</w:t>
+      </w:r>
+    </w:p>
+    <w:p>
+      <w:pPr>
+        <w:spacing w:line="360" w:lineRule="auto"/>
+        <w:ind w:firstLine="709"/>
+        <w:jc w:val="both"/>
+        <w:rPr>
+          <w:rFonts w:eastAsia="Times New Roman" w:cs="Arial"/>
+          <w:color w:val="000000"/>
+          <w:szCs w:val="24"/>
+          <w:lang w:eastAsia="pt-BR"/>
+        </w:rPr>
+      </w:pPr>
+    </w:p>
+    <w:p>
+      <w:pPr>
+        <w:spacing w:line="360" w:lineRule="auto"/>
+        <w:ind w:firstLine="709"/>
+        <w:jc w:val="both"/>
+        <w:rPr>
+          <w:rFonts w:eastAsia="Times New Roman" w:cs="Arial"/>
+          <w:color w:val="000000"/>
+          <w:szCs w:val="24"/>
+          <w:lang w:eastAsia="pt-BR"/>
+        </w:rPr>
+      </w:pPr>
+      <w:r>
+        <w:rPr>
+          <w:rFonts w:eastAsia="Times New Roman" w:cs="Arial"/>
+          <w:color w:val="000000"/>
+          <w:szCs w:val="24"/>
+          <w:lang w:eastAsia="pt-BR"/>
+        </w:rPr>
+        <w:t>Ao analisarmos os negócios desse segmento da gastronomia regional, percebemos uma oportunidade para posicionar nosso restaurante como um estabelecimento inovador nessa área, por meio da criação de um site para o oferecimento de serviços e divulgação do negócio. A criação de um site para a peixaria não apenas atenderá a essa demanda crescente do mercado, mas também fortalecerá nossa presença digital, tornando o negócio mais acessível aos clientes em potencial.</w:t>
+      </w:r>
+    </w:p>
+    <w:p>
+      <w:pPr>
+        <w:spacing w:line="360" w:lineRule="auto"/>
+        <w:ind w:firstLine="709"/>
+        <w:jc w:val="both"/>
+        <w:rPr>
+          <w:rFonts w:eastAsia="Times New Roman" w:cs="Arial"/>
+          <w:color w:val="000000"/>
+          <w:szCs w:val="24"/>
+          <w:lang w:eastAsia="pt-BR"/>
+        </w:rPr>
+      </w:pPr>
+    </w:p>
+    <w:p>
+      <w:pPr>
+        <w:spacing w:line="360" w:lineRule="auto"/>
+        <w:ind w:firstLine="709"/>
+        <w:jc w:val="both"/>
+        <w:rPr>
+          <w:rFonts w:eastAsia="Times New Roman" w:cs="Arial"/>
+          <w:color w:val="000000"/>
+          <w:szCs w:val="24"/>
+          <w:lang w:eastAsia="pt-BR"/>
+        </w:rPr>
+      </w:pPr>
+      <w:r>
+        <w:rPr>
+          <w:rFonts w:eastAsia="Times New Roman" w:cs="Arial"/>
+          <w:color w:val="000000"/>
+          <w:szCs w:val="24"/>
+          <w:lang w:eastAsia="pt-BR"/>
+        </w:rPr>
+        <w:t>A existência do site permitirá que os clientes explorem nosso menu, façam reservas e obtenham informações sobre os nossos pratos, reforçando nossa transparência. Além disso, a tendência de busca por opções de alimentação online ressalta a importância de proporcionar aos clientes uma experiência completa, desde a pesquisa até a refeição.</w:t>
+      </w:r>
     </w:p>
     <w:p>
       <w:pPr>
@@ -2766,19 +3300,31 @@
     <w:p>
       <w:pPr>
         <w:pStyle w:val="Ttulo1"/>
-      </w:pPr>
-      <w:bookmarkStart w:id="5" w:name="_Toc111616993"/>
-      <w:bookmarkStart w:id="6" w:name="_Toc119777921"/>
-      <w:bookmarkStart w:id="7" w:name="_Toc149914370"/>
-      <w:r>
+        <w:rPr>
+          <w:rFonts w:cs="Arial"/>
+        </w:rPr>
+      </w:pPr>
+      <w:bookmarkStart w:id="6" w:name="_Toc111616993"/>
+      <w:bookmarkStart w:id="7" w:name="_Toc119777921"/>
+      <w:bookmarkStart w:id="8" w:name="_Toc150285969"/>
+      <w:r>
+        <w:rPr>
+          <w:rFonts w:cs="Arial"/>
+        </w:rPr>
         <w:lastRenderedPageBreak/>
         <w:t>OBJETIVOS</w:t>
       </w:r>
-      <w:bookmarkEnd w:id="5"/>
       <w:bookmarkEnd w:id="6"/>
       <w:bookmarkEnd w:id="7"/>
-    </w:p>
-    <w:p/>
+      <w:bookmarkEnd w:id="8"/>
+    </w:p>
+    <w:p>
+      <w:pPr>
+        <w:rPr>
+          <w:rFonts w:cs="Arial"/>
+        </w:rPr>
+      </w:pPr>
+    </w:p>
     <w:p>
       <w:pPr>
         <w:pStyle w:val="Subttulo"/>
@@ -2786,66 +3332,45 @@
           <w:ilvl w:val="1"/>
           <w:numId w:val="12"/>
         </w:numPr>
-        <w:ind w:left="0" w:firstLine="0"/>
-        <w:outlineLvl w:val="1"/>
-      </w:pPr>
-      <w:bookmarkStart w:id="8" w:name="_Toc149914371"/>
+      </w:pPr>
       <w:r>
         <w:t>Objetivo Geral</w:t>
       </w:r>
-      <w:bookmarkEnd w:id="8"/>
-    </w:p>
-    <w:p>
-      <w:pPr>
-        <w:jc w:val="left"/>
-        <w:rPr>
-          <w:rFonts w:eastAsia="Times New Roman" w:cs="Arial"/>
-          <w:color w:val="000000"/>
-          <w:szCs w:val="24"/>
-          <w:lang w:eastAsia="pt-BR"/>
-        </w:rPr>
-      </w:pPr>
-    </w:p>
-    <w:p>
-      <w:pPr>
-        <w:rPr>
-          <w:rFonts w:eastAsia="Times New Roman" w:cs="Arial"/>
-          <w:color w:val="000000"/>
-          <w:szCs w:val="24"/>
-          <w:lang w:eastAsia="pt-BR"/>
-        </w:rPr>
-      </w:pPr>
-      <w:r>
-        <w:rPr>
-          <w:rFonts w:eastAsia="Times New Roman" w:cs="Arial"/>
-          <w:color w:val="000000"/>
-          <w:szCs w:val="24"/>
-          <w:lang w:eastAsia="pt-BR"/>
-        </w:rPr>
-        <w:t xml:space="preserve">O trabalho tem como objetivo geral desenvolver um site para uma peixaria típica </w:t>
-      </w:r>
-      <w:r>
-        <w:rPr>
-          <w:rFonts w:eastAsia="Times New Roman" w:cs="Arial"/>
-          <w:color w:val="000000"/>
-          <w:szCs w:val="24"/>
-          <w:lang w:eastAsia="pt-BR"/>
-        </w:rPr>
-        <w:t>amazonense a</w:t>
-      </w:r>
-      <w:r>
-        <w:rPr>
-          <w:rFonts w:eastAsia="Times New Roman" w:cs="Arial"/>
-          <w:color w:val="000000"/>
-          <w:szCs w:val="24"/>
-          <w:lang w:eastAsia="pt-BR"/>
-        </w:rPr>
-        <w:t xml:space="preserve"> fim de divulgar o estabelecimento e oferecer outros serviços como um cardápio digital e a opção de reservar pelo site.</w:t>
-      </w:r>
-    </w:p>
-    <w:p>
-      <w:pPr>
-        <w:jc w:val="left"/>
+    </w:p>
+    <w:p>
+      <w:pPr>
+        <w:ind w:firstLine="709"/>
+        <w:jc w:val="both"/>
+        <w:rPr>
+          <w:rFonts w:eastAsia="Times New Roman" w:cs="Arial"/>
+          <w:color w:val="000000"/>
+          <w:szCs w:val="24"/>
+          <w:lang w:eastAsia="pt-BR"/>
+        </w:rPr>
+      </w:pPr>
+    </w:p>
+    <w:p>
+      <w:pPr>
+        <w:ind w:firstLine="709"/>
+        <w:rPr>
+          <w:rFonts w:eastAsia="Times New Roman" w:cs="Arial"/>
+          <w:color w:val="000000"/>
+          <w:szCs w:val="24"/>
+          <w:lang w:eastAsia="pt-BR"/>
+        </w:rPr>
+      </w:pPr>
+      <w:r>
+        <w:rPr>
+          <w:rFonts w:eastAsia="Times New Roman" w:cs="Arial"/>
+          <w:color w:val="000000"/>
+          <w:szCs w:val="24"/>
+          <w:lang w:eastAsia="pt-BR"/>
+        </w:rPr>
+        <w:t>O trabalho tem como objetivo geral desenvolver um site para uma peixaria típica amazonense a fim de divulgar o estabelecimento e oferecer outros serviços como um cardápio digital e a opção de reservar pelo site.</w:t>
+      </w:r>
+    </w:p>
+    <w:p>
+      <w:pPr>
         <w:rPr>
           <w:rFonts w:eastAsia="Times New Roman" w:cs="Arial"/>
           <w:color w:val="000000"/>
@@ -2857,17 +3382,13 @@
     <w:p>
       <w:pPr>
         <w:pStyle w:val="Subttulo"/>
-        <w:outlineLvl w:val="1"/>
-      </w:pPr>
-      <w:bookmarkStart w:id="9" w:name="_Toc149914372"/>
+      </w:pPr>
       <w:r>
         <w:t>Objetivos específicos</w:t>
       </w:r>
-      <w:bookmarkEnd w:id="9"/>
-    </w:p>
-    <w:p>
-      <w:pPr>
-        <w:jc w:val="left"/>
+    </w:p>
+    <w:p>
+      <w:pPr>
         <w:rPr>
           <w:rFonts w:eastAsia="Times New Roman" w:cs="Arial"/>
           <w:color w:val="000000"/>
@@ -3147,33 +3668,34 @@
     </w:p>
     <w:p>
       <w:pPr>
-        <w:rPr>
-          <w:rFonts w:cs="Arial"/>
-        </w:rPr>
-      </w:pPr>
-    </w:p>
-    <w:p>
-      <w:pPr>
-        <w:rPr>
-          <w:rFonts w:cs="Arial"/>
-        </w:rPr>
-      </w:pPr>
-    </w:p>
-    <w:p>
-      <w:pPr>
         <w:pStyle w:val="Ttulo1"/>
-      </w:pPr>
-      <w:r>
+        <w:rPr>
+          <w:rFonts w:cs="Arial"/>
+        </w:rPr>
+      </w:pPr>
+      <w:r>
+        <w:rPr>
+          <w:rFonts w:cs="Arial"/>
+        </w:rPr>
         <w:lastRenderedPageBreak/>
         <w:t xml:space="preserve"> </w:t>
       </w:r>
-      <w:bookmarkStart w:id="10" w:name="_Toc149914373"/>
-      <w:r>
+      <w:bookmarkStart w:id="9" w:name="_Toc150285970"/>
+      <w:r>
+        <w:rPr>
+          <w:rFonts w:cs="Arial"/>
+        </w:rPr>
         <w:t>PRINCIPAIS FUNCIONALIDAS</w:t>
       </w:r>
-      <w:bookmarkEnd w:id="10"/>
-    </w:p>
-    <w:p/>
+      <w:bookmarkEnd w:id="9"/>
+    </w:p>
+    <w:p>
+      <w:pPr>
+        <w:rPr>
+          <w:rFonts w:cs="Arial"/>
+        </w:rPr>
+      </w:pPr>
+    </w:p>
     <w:p>
       <w:pPr>
         <w:pStyle w:val="Subttulo"/>
@@ -3181,12 +3703,13 @@
           <w:ilvl w:val="1"/>
           <w:numId w:val="9"/>
         </w:numPr>
-        <w:ind w:left="0" w:firstLine="0"/>
+        <w:outlineLvl w:val="1"/>
         <w:rPr>
           <w:rFonts w:eastAsia="Times New Roman"/>
           <w:lang w:eastAsia="pt-BR"/>
         </w:rPr>
       </w:pPr>
+      <w:bookmarkStart w:id="10" w:name="_Toc150285971"/>
       <w:r>
         <w:rPr>
           <w:rFonts w:eastAsia="Times New Roman"/>
@@ -3194,21 +3717,23 @@
         </w:rPr>
         <w:t>Reserva de mesas</w:t>
       </w:r>
-    </w:p>
-    <w:p>
-      <w:pPr>
-        <w:jc w:val="left"/>
-        <w:rPr>
-          <w:rFonts w:eastAsia="Times New Roman" w:cs="Times New Roman"/>
-          <w:szCs w:val="24"/>
-          <w:lang w:eastAsia="pt-BR"/>
-        </w:rPr>
-      </w:pPr>
-    </w:p>
-    <w:p>
-      <w:pPr>
-        <w:rPr>
-          <w:rFonts w:eastAsia="Times New Roman" w:cs="Times New Roman"/>
+      <w:bookmarkEnd w:id="10"/>
+    </w:p>
+    <w:p>
+      <w:pPr>
+        <w:rPr>
+          <w:rFonts w:eastAsia="Times New Roman" w:cs="Arial"/>
+          <w:szCs w:val="24"/>
+          <w:lang w:eastAsia="pt-BR"/>
+        </w:rPr>
+      </w:pPr>
+    </w:p>
+    <w:p>
+      <w:pPr>
+        <w:ind w:firstLine="709"/>
+        <w:rPr>
+          <w:rFonts w:eastAsia="Times New Roman" w:cs="Arial"/>
+          <w:color w:val="000000"/>
           <w:szCs w:val="24"/>
           <w:lang w:eastAsia="pt-BR"/>
         </w:rPr>
@@ -3225,9 +3750,8 @@
     </w:p>
     <w:p>
       <w:pPr>
-        <w:jc w:val="left"/>
-        <w:rPr>
-          <w:rFonts w:eastAsia="Times New Roman" w:cs="Times New Roman"/>
+        <w:rPr>
+          <w:rFonts w:eastAsia="Times New Roman" w:cs="Arial"/>
           <w:szCs w:val="24"/>
           <w:lang w:eastAsia="pt-BR"/>
         </w:rPr>
@@ -3236,33 +3760,37 @@
     <w:p>
       <w:pPr>
         <w:pStyle w:val="Subttulo"/>
-        <w:rPr>
-          <w:rFonts w:eastAsia="Times New Roman" w:cs="Times New Roman"/>
-          <w:lang w:eastAsia="pt-BR"/>
-        </w:rPr>
-      </w:pPr>
-      <w:r>
+        <w:outlineLvl w:val="1"/>
         <w:rPr>
           <w:rFonts w:eastAsia="Times New Roman"/>
           <w:lang w:eastAsia="pt-BR"/>
         </w:rPr>
+      </w:pPr>
+      <w:bookmarkStart w:id="11" w:name="_Toc150285972"/>
+      <w:r>
+        <w:rPr>
+          <w:rFonts w:eastAsia="Times New Roman"/>
+          <w:lang w:eastAsia="pt-BR"/>
+        </w:rPr>
         <w:t>Cardápio digital</w:t>
       </w:r>
-    </w:p>
-    <w:p>
-      <w:pPr>
-        <w:jc w:val="left"/>
-        <w:rPr>
-          <w:rFonts w:eastAsia="Times New Roman" w:cs="Times New Roman"/>
-          <w:szCs w:val="24"/>
-          <w:lang w:eastAsia="pt-BR"/>
-        </w:rPr>
-      </w:pPr>
-    </w:p>
-    <w:p>
-      <w:pPr>
-        <w:rPr>
-          <w:rFonts w:eastAsia="Times New Roman" w:cs="Times New Roman"/>
+      <w:bookmarkEnd w:id="11"/>
+    </w:p>
+    <w:p>
+      <w:pPr>
+        <w:rPr>
+          <w:rFonts w:eastAsia="Times New Roman" w:cs="Arial"/>
+          <w:szCs w:val="24"/>
+          <w:lang w:eastAsia="pt-BR"/>
+        </w:rPr>
+      </w:pPr>
+    </w:p>
+    <w:p>
+      <w:pPr>
+        <w:ind w:firstLine="709"/>
+        <w:rPr>
+          <w:rFonts w:eastAsia="Times New Roman" w:cs="Arial"/>
+          <w:color w:val="000000"/>
           <w:szCs w:val="24"/>
           <w:lang w:eastAsia="pt-BR"/>
         </w:rPr>
@@ -3279,9 +3807,8 @@
     </w:p>
     <w:p>
       <w:pPr>
-        <w:jc w:val="left"/>
-        <w:rPr>
-          <w:rFonts w:eastAsia="Times New Roman" w:cs="Times New Roman"/>
+        <w:rPr>
+          <w:rFonts w:eastAsia="Times New Roman" w:cs="Arial"/>
           <w:szCs w:val="24"/>
           <w:lang w:eastAsia="pt-BR"/>
         </w:rPr>
@@ -3290,33 +3817,37 @@
     <w:p>
       <w:pPr>
         <w:pStyle w:val="Subttulo"/>
-        <w:rPr>
-          <w:rFonts w:eastAsia="Times New Roman" w:cs="Times New Roman"/>
-          <w:lang w:eastAsia="pt-BR"/>
-        </w:rPr>
-      </w:pPr>
-      <w:r>
+        <w:outlineLvl w:val="1"/>
         <w:rPr>
           <w:rFonts w:eastAsia="Times New Roman"/>
           <w:lang w:eastAsia="pt-BR"/>
         </w:rPr>
+      </w:pPr>
+      <w:bookmarkStart w:id="12" w:name="_Toc150285973"/>
+      <w:r>
+        <w:rPr>
+          <w:rFonts w:eastAsia="Times New Roman"/>
+          <w:lang w:eastAsia="pt-BR"/>
+        </w:rPr>
         <w:t>Contato interativo</w:t>
       </w:r>
-    </w:p>
-    <w:p>
-      <w:pPr>
-        <w:jc w:val="left"/>
-        <w:rPr>
-          <w:rFonts w:eastAsia="Times New Roman" w:cs="Times New Roman"/>
-          <w:szCs w:val="24"/>
-          <w:lang w:eastAsia="pt-BR"/>
-        </w:rPr>
-      </w:pPr>
-    </w:p>
-    <w:p>
-      <w:pPr>
-        <w:rPr>
-          <w:rFonts w:eastAsia="Times New Roman" w:cs="Times New Roman"/>
+      <w:bookmarkEnd w:id="12"/>
+    </w:p>
+    <w:p>
+      <w:pPr>
+        <w:rPr>
+          <w:rFonts w:eastAsia="Times New Roman" w:cs="Arial"/>
+          <w:szCs w:val="24"/>
+          <w:lang w:eastAsia="pt-BR"/>
+        </w:rPr>
+      </w:pPr>
+    </w:p>
+    <w:p>
+      <w:pPr>
+        <w:ind w:firstLine="709"/>
+        <w:rPr>
+          <w:rFonts w:eastAsia="Times New Roman" w:cs="Arial"/>
+          <w:color w:val="000000"/>
           <w:szCs w:val="24"/>
           <w:lang w:eastAsia="pt-BR"/>
         </w:rPr>
@@ -3351,9 +3882,8 @@
     </w:p>
     <w:p>
       <w:pPr>
-        <w:jc w:val="left"/>
-        <w:rPr>
-          <w:rFonts w:eastAsia="Times New Roman" w:cs="Times New Roman"/>
+        <w:rPr>
+          <w:rFonts w:eastAsia="Times New Roman" w:cs="Arial"/>
           <w:szCs w:val="24"/>
           <w:lang w:eastAsia="pt-BR"/>
         </w:rPr>
@@ -3362,33 +3892,37 @@
     <w:p>
       <w:pPr>
         <w:pStyle w:val="Subttulo"/>
-        <w:rPr>
-          <w:rFonts w:eastAsia="Times New Roman" w:cs="Times New Roman"/>
-          <w:lang w:eastAsia="pt-BR"/>
-        </w:rPr>
-      </w:pPr>
-      <w:r>
+        <w:outlineLvl w:val="1"/>
         <w:rPr>
           <w:rFonts w:eastAsia="Times New Roman"/>
           <w:lang w:eastAsia="pt-BR"/>
         </w:rPr>
+      </w:pPr>
+      <w:bookmarkStart w:id="13" w:name="_Toc150285974"/>
+      <w:r>
+        <w:rPr>
+          <w:rFonts w:eastAsia="Times New Roman"/>
+          <w:lang w:eastAsia="pt-BR"/>
+        </w:rPr>
         <w:t>Newsletter</w:t>
       </w:r>
-    </w:p>
-    <w:p>
-      <w:pPr>
-        <w:jc w:val="left"/>
-        <w:rPr>
-          <w:rFonts w:eastAsia="Times New Roman" w:cs="Times New Roman"/>
-          <w:szCs w:val="24"/>
-          <w:lang w:eastAsia="pt-BR"/>
-        </w:rPr>
-      </w:pPr>
-    </w:p>
-    <w:p>
-      <w:pPr>
-        <w:rPr>
-          <w:rFonts w:eastAsia="Times New Roman" w:cs="Times New Roman"/>
+      <w:bookmarkEnd w:id="13"/>
+    </w:p>
+    <w:p>
+      <w:pPr>
+        <w:rPr>
+          <w:rFonts w:eastAsia="Times New Roman" w:cs="Arial"/>
+          <w:szCs w:val="24"/>
+          <w:lang w:eastAsia="pt-BR"/>
+        </w:rPr>
+      </w:pPr>
+    </w:p>
+    <w:p>
+      <w:pPr>
+        <w:ind w:firstLine="709"/>
+        <w:rPr>
+          <w:rFonts w:eastAsia="Times New Roman" w:cs="Arial"/>
+          <w:color w:val="000000"/>
           <w:szCs w:val="24"/>
           <w:lang w:eastAsia="pt-BR"/>
         </w:rPr>
@@ -3421,14 +3955,6 @@
         <w:t xml:space="preserve"> o usuário poderá receber novidades do estabelecimento por meio dele.</w:t>
       </w:r>
     </w:p>
-    <w:p/>
-    <w:p>
-      <w:pPr>
-        <w:rPr>
-          <w:rFonts w:cs="Arial"/>
-        </w:rPr>
-      </w:pPr>
-    </w:p>
     <w:p>
       <w:pPr>
         <w:rPr>
@@ -3502,16 +4028,27 @@
     <w:p>
       <w:pPr>
         <w:pStyle w:val="Ttulo1"/>
-      </w:pPr>
-      <w:bookmarkStart w:id="11" w:name="_Toc149914374"/>
-      <w:r>
+        <w:rPr>
+          <w:rFonts w:cs="Arial"/>
+        </w:rPr>
+      </w:pPr>
+      <w:bookmarkStart w:id="14" w:name="_Toc150285975"/>
+      <w:r>
+        <w:rPr>
+          <w:rFonts w:cs="Arial"/>
+        </w:rPr>
         <w:lastRenderedPageBreak/>
         <w:t>TECNOLOGIAS UTILIZADAS</w:t>
       </w:r>
-      <w:bookmarkEnd w:id="11"/>
-    </w:p>
-    <w:p/>
-    <w:p/>
+      <w:bookmarkEnd w:id="14"/>
+    </w:p>
+    <w:p>
+      <w:pPr>
+        <w:rPr>
+          <w:rFonts w:cs="Arial"/>
+        </w:rPr>
+      </w:pPr>
+    </w:p>
     <w:p>
       <w:pPr>
         <w:pStyle w:val="Subttulo"/>
@@ -3525,7 +4062,7 @@
           <w:lang w:eastAsia="pt-BR"/>
         </w:rPr>
       </w:pPr>
-      <w:bookmarkStart w:id="12" w:name="_Toc149914375"/>
+      <w:bookmarkStart w:id="15" w:name="_Toc150285976"/>
       <w:r>
         <w:rPr>
           <w:rFonts w:eastAsia="Times New Roman"/>
@@ -3541,33 +4078,29 @@
         </w:rPr>
         <w:t>VSCode</w:t>
       </w:r>
-      <w:bookmarkEnd w:id="12"/>
+      <w:bookmarkEnd w:id="15"/>
       <w:proofErr w:type="spellEnd"/>
     </w:p>
     <w:p>
       <w:pPr>
-        <w:rPr>
-          <w:rFonts w:eastAsia="Times New Roman" w:cs="Arial"/>
-          <w:color w:val="000000"/>
-          <w:szCs w:val="24"/>
-          <w:lang w:eastAsia="pt-BR"/>
-        </w:rPr>
-      </w:pPr>
-    </w:p>
-    <w:p>
-      <w:pPr>
-        <w:rPr>
-          <w:rFonts w:eastAsia="Times New Roman" w:cs="Arial"/>
-          <w:color w:val="000000"/>
-          <w:szCs w:val="24"/>
-          <w:lang w:eastAsia="pt-BR"/>
-        </w:rPr>
-      </w:pPr>
-      <w:r>
-        <w:rPr>
-          <w:rFonts w:eastAsia="Times New Roman" w:cs="Arial"/>
-          <w:color w:val="000000"/>
-          <w:szCs w:val="24"/>
+        <w:ind w:firstLine="709"/>
+        <w:rPr>
+          <w:rFonts w:eastAsia="Times New Roman" w:cs="Arial"/>
+          <w:color w:val="000000"/>
+          <w:szCs w:val="24"/>
+          <w:lang w:eastAsia="pt-BR"/>
+        </w:rPr>
+      </w:pPr>
+    </w:p>
+    <w:p>
+      <w:pPr>
+        <w:pStyle w:val="SemEspaamento"/>
+        <w:rPr>
+          <w:lang w:eastAsia="pt-BR"/>
+        </w:rPr>
+      </w:pPr>
+      <w:r>
+        <w:rPr>
           <w:lang w:eastAsia="pt-BR"/>
         </w:rPr>
         <w:t xml:space="preserve">O </w:t>
@@ -3575,9 +4108,6 @@
       <w:proofErr w:type="spellStart"/>
       <w:r>
         <w:rPr>
-          <w:rFonts w:eastAsia="Times New Roman" w:cs="Arial"/>
-          <w:color w:val="000000"/>
-          <w:szCs w:val="24"/>
           <w:lang w:eastAsia="pt-BR"/>
         </w:rPr>
         <w:t>VSCode</w:t>
@@ -3585,9 +4115,6 @@
       <w:proofErr w:type="spellEnd"/>
       <w:r>
         <w:rPr>
-          <w:rFonts w:eastAsia="Times New Roman" w:cs="Arial"/>
-          <w:color w:val="000000"/>
-          <w:szCs w:val="24"/>
           <w:lang w:eastAsia="pt-BR"/>
         </w:rPr>
         <w:t xml:space="preserve"> é um editor de texto multiplataforma criado pela Microsoft que auxilia na criação e no gerenciamento do código-fonte de um software. Esta ferramenta tem suporte a diversas linguagens e o seu código é aberto, além de contar com uma gama de funcionalidades e extensões. </w:t>
@@ -3619,7 +4146,7 @@
         </w:rPr>
         <w:t xml:space="preserve"> </w:t>
       </w:r>
-      <w:bookmarkStart w:id="13" w:name="_Toc149914376"/>
+      <w:bookmarkStart w:id="16" w:name="_Toc150285977"/>
       <w:r>
         <w:rPr>
           <w:rFonts w:eastAsia="Times New Roman"/>
@@ -3627,32 +4154,27 @@
         </w:rPr>
         <w:t>HTML</w:t>
       </w:r>
-      <w:bookmarkEnd w:id="13"/>
-    </w:p>
-    <w:p>
-      <w:pPr>
-        <w:rPr>
-          <w:rFonts w:eastAsia="Times New Roman" w:cs="Arial"/>
-          <w:color w:val="000000"/>
-          <w:szCs w:val="24"/>
-          <w:lang w:eastAsia="pt-BR"/>
-        </w:rPr>
-      </w:pPr>
-    </w:p>
-    <w:p>
-      <w:pPr>
-        <w:rPr>
-          <w:rFonts w:eastAsia="Times New Roman" w:cs="Arial"/>
-          <w:color w:val="000000"/>
-          <w:szCs w:val="24"/>
-          <w:lang w:eastAsia="pt-BR"/>
-        </w:rPr>
-      </w:pPr>
-      <w:r>
-        <w:rPr>
-          <w:rFonts w:eastAsia="Times New Roman" w:cs="Arial"/>
-          <w:color w:val="000000"/>
-          <w:szCs w:val="24"/>
+      <w:bookmarkEnd w:id="16"/>
+    </w:p>
+    <w:p>
+      <w:pPr>
+        <w:rPr>
+          <w:rFonts w:eastAsia="Times New Roman" w:cs="Arial"/>
+          <w:color w:val="000000"/>
+          <w:szCs w:val="24"/>
+          <w:lang w:eastAsia="pt-BR"/>
+        </w:rPr>
+      </w:pPr>
+    </w:p>
+    <w:p>
+      <w:pPr>
+        <w:pStyle w:val="SemEspaamento"/>
+        <w:rPr>
+          <w:lang w:eastAsia="pt-BR"/>
+        </w:rPr>
+      </w:pPr>
+      <w:r>
+        <w:rPr>
           <w:lang w:eastAsia="pt-BR"/>
         </w:rPr>
         <w:t xml:space="preserve"> É uma linguagem de marcação para criação de páginas web. Permite criar a estrutura de seções, parágrafos e links utilizando </w:t>
@@ -3660,9 +4182,6 @@
       <w:proofErr w:type="spellStart"/>
       <w:r>
         <w:rPr>
-          <w:rFonts w:eastAsia="Times New Roman" w:cs="Arial"/>
-          <w:color w:val="000000"/>
-          <w:szCs w:val="24"/>
           <w:lang w:eastAsia="pt-BR"/>
         </w:rPr>
         <w:t>tags</w:t>
@@ -3670,87 +4189,9 @@
       <w:proofErr w:type="spellEnd"/>
       <w:r>
         <w:rPr>
-          <w:rFonts w:eastAsia="Times New Roman" w:cs="Arial"/>
-          <w:color w:val="000000"/>
-          <w:szCs w:val="24"/>
           <w:lang w:eastAsia="pt-BR"/>
         </w:rPr>
         <w:t xml:space="preserve"> HTML. O HTML é usado para desenvolvimento web, navegação na internet e documentação web. </w:t>
-      </w:r>
-    </w:p>
-    <w:p>
-      <w:pPr>
-        <w:rPr>
-          <w:rFonts w:eastAsia="Times New Roman" w:cs="Arial"/>
-          <w:color w:val="000000"/>
-          <w:szCs w:val="24"/>
-          <w:lang w:eastAsia="pt-BR"/>
-        </w:rPr>
-      </w:pPr>
-    </w:p>
-    <w:p>
-      <w:pPr>
-        <w:pStyle w:val="Subttulo"/>
-        <w:rPr>
-          <w:rFonts w:eastAsia="Times New Roman"/>
-          <w:lang w:eastAsia="pt-BR"/>
-        </w:rPr>
-      </w:pPr>
-      <w:r>
-        <w:rPr>
-          <w:rFonts w:eastAsia="Times New Roman"/>
-          <w:lang w:eastAsia="pt-BR"/>
-        </w:rPr>
-        <w:t> CSS</w:t>
-      </w:r>
-    </w:p>
-    <w:p>
-      <w:pPr>
-        <w:rPr>
-          <w:rFonts w:eastAsia="Times New Roman" w:cs="Arial"/>
-          <w:color w:val="000000"/>
-          <w:szCs w:val="24"/>
-          <w:lang w:eastAsia="pt-BR"/>
-        </w:rPr>
-      </w:pPr>
-    </w:p>
-    <w:p>
-      <w:pPr>
-        <w:rPr>
-          <w:rFonts w:eastAsia="Times New Roman" w:cs="Arial"/>
-          <w:color w:val="000000"/>
-          <w:szCs w:val="24"/>
-          <w:lang w:eastAsia="pt-BR"/>
-        </w:rPr>
-      </w:pPr>
-      <w:r>
-        <w:rPr>
-          <w:rFonts w:eastAsia="Times New Roman" w:cs="Arial"/>
-          <w:color w:val="000000"/>
-          <w:szCs w:val="24"/>
-          <w:lang w:eastAsia="pt-BR"/>
-        </w:rPr>
-        <w:t xml:space="preserve"> É uma linguagem de estilo que permite especificar como a interface do site vai ser apresentado para o usuário, como vai ser estilizada e formatada. Geralmente é utilizada junto do HTML e </w:t>
-      </w:r>
-      <w:proofErr w:type="spellStart"/>
-      <w:r>
-        <w:rPr>
-          <w:rFonts w:eastAsia="Times New Roman" w:cs="Arial"/>
-          <w:color w:val="000000"/>
-          <w:szCs w:val="24"/>
-          <w:lang w:eastAsia="pt-BR"/>
-        </w:rPr>
-        <w:t>JavaScript</w:t>
-      </w:r>
-      <w:proofErr w:type="spellEnd"/>
-      <w:r>
-        <w:rPr>
-          <w:rFonts w:eastAsia="Times New Roman" w:cs="Arial"/>
-          <w:color w:val="000000"/>
-          <w:szCs w:val="24"/>
-          <w:lang w:eastAsia="pt-BR"/>
-        </w:rPr>
-        <w:t xml:space="preserve"> para mudar o estilo e a interface do usuário. </w:t>
       </w:r>
     </w:p>
     <w:p>
@@ -3772,85 +4213,57 @@
           <w:lang w:eastAsia="pt-BR"/>
         </w:rPr>
       </w:pPr>
-      <w:bookmarkStart w:id="14" w:name="_Toc149914377"/>
+      <w:r>
+        <w:rPr>
+          <w:rFonts w:eastAsia="Times New Roman"/>
+          <w:lang w:eastAsia="pt-BR"/>
+        </w:rPr>
+        <w:t> </w:t>
+      </w:r>
+      <w:bookmarkStart w:id="17" w:name="_Toc150285978"/>
+      <w:r>
+        <w:rPr>
+          <w:rFonts w:eastAsia="Times New Roman"/>
+          <w:lang w:eastAsia="pt-BR"/>
+        </w:rPr>
+        <w:t>CSS</w:t>
+      </w:r>
+      <w:bookmarkEnd w:id="17"/>
+    </w:p>
+    <w:p>
+      <w:pPr>
+        <w:pStyle w:val="SemEspaamento"/>
+        <w:rPr>
+          <w:lang w:eastAsia="pt-BR"/>
+        </w:rPr>
+      </w:pPr>
+    </w:p>
+    <w:p>
+      <w:pPr>
+        <w:pStyle w:val="SemEspaamento"/>
+        <w:rPr>
+          <w:lang w:eastAsia="pt-BR"/>
+        </w:rPr>
+      </w:pPr>
+      <w:r>
+        <w:rPr>
+          <w:lang w:eastAsia="pt-BR"/>
+        </w:rPr>
+        <w:t xml:space="preserve"> É uma linguagem de estilo que permite especificar como a interface do site vai ser apresentado para o usuário, como vai ser estilizada e formatada. Geralmente é utilizada junto do HTML e </w:t>
+      </w:r>
       <w:proofErr w:type="spellStart"/>
       <w:r>
         <w:rPr>
-          <w:rFonts w:eastAsia="Times New Roman"/>
           <w:lang w:eastAsia="pt-BR"/>
         </w:rPr>
         <w:t>JavaScript</w:t>
       </w:r>
-      <w:bookmarkEnd w:id="14"/>
       <w:proofErr w:type="spellEnd"/>
-    </w:p>
-    <w:p>
-      <w:pPr>
-        <w:rPr>
-          <w:rFonts w:eastAsia="Times New Roman" w:cs="Arial"/>
-          <w:color w:val="000000"/>
-          <w:szCs w:val="24"/>
-          <w:lang w:eastAsia="pt-BR"/>
-        </w:rPr>
-      </w:pPr>
-    </w:p>
-    <w:p>
-      <w:pPr>
-        <w:rPr>
-          <w:rFonts w:eastAsia="Times New Roman" w:cs="Arial"/>
-          <w:color w:val="000000"/>
-          <w:szCs w:val="24"/>
-          <w:lang w:eastAsia="pt-BR"/>
-        </w:rPr>
-      </w:pPr>
-      <w:r>
-        <w:rPr>
-          <w:rFonts w:eastAsia="Times New Roman" w:cs="Arial"/>
-          <w:color w:val="000000"/>
-          <w:szCs w:val="24"/>
-          <w:lang w:eastAsia="pt-BR"/>
-        </w:rPr>
-        <w:t xml:space="preserve">O </w:t>
-      </w:r>
-      <w:proofErr w:type="spellStart"/>
-      <w:r>
-        <w:rPr>
-          <w:rFonts w:eastAsia="Times New Roman" w:cs="Arial"/>
-          <w:color w:val="000000"/>
-          <w:szCs w:val="24"/>
-          <w:lang w:eastAsia="pt-BR"/>
-        </w:rPr>
-        <w:t>JavaScript</w:t>
-      </w:r>
-      <w:proofErr w:type="spellEnd"/>
-      <w:r>
-        <w:rPr>
-          <w:rFonts w:eastAsia="Times New Roman" w:cs="Arial"/>
-          <w:color w:val="000000"/>
-          <w:szCs w:val="24"/>
-          <w:lang w:eastAsia="pt-BR"/>
-        </w:rPr>
-        <w:t xml:space="preserve"> é uma linguagem </w:t>
-      </w:r>
-      <w:proofErr w:type="spellStart"/>
-      <w:r>
-        <w:rPr>
-          <w:rFonts w:eastAsia="Times New Roman" w:cs="Arial"/>
-          <w:color w:val="000000"/>
-          <w:szCs w:val="24"/>
-          <w:lang w:eastAsia="pt-BR"/>
-        </w:rPr>
-        <w:t>client-side</w:t>
-      </w:r>
-      <w:proofErr w:type="spellEnd"/>
-      <w:r>
-        <w:rPr>
-          <w:rFonts w:eastAsia="Times New Roman" w:cs="Arial"/>
-          <w:color w:val="000000"/>
-          <w:szCs w:val="24"/>
-          <w:lang w:eastAsia="pt-BR"/>
-        </w:rPr>
-        <w:t xml:space="preserve"> de script ou de programação que permite a implementação de funcionalidades dinâmicas e complexas em páginas web. É utilizado para melhorar a interação do usuário com a página, porém, também pode ser utilizado para criar aplicações mobile e para servidores web.</w:t>
+      <w:r>
+        <w:rPr>
+          <w:lang w:eastAsia="pt-BR"/>
+        </w:rPr>
+        <w:t xml:space="preserve"> para mudar o estilo e a interface do usuário. </w:t>
       </w:r>
     </w:p>
     <w:p>
@@ -3872,123 +4285,89 @@
           <w:lang w:eastAsia="pt-BR"/>
         </w:rPr>
       </w:pPr>
-      <w:bookmarkStart w:id="15" w:name="_Toc149914378"/>
+      <w:bookmarkStart w:id="18" w:name="_Toc150285979"/>
+      <w:proofErr w:type="spellStart"/>
       <w:r>
         <w:rPr>
           <w:rFonts w:eastAsia="Times New Roman"/>
           <w:lang w:eastAsia="pt-BR"/>
         </w:rPr>
-        <w:t>GitHub</w:t>
-      </w:r>
-      <w:bookmarkEnd w:id="15"/>
-    </w:p>
-    <w:p>
-      <w:pPr>
-        <w:rPr>
-          <w:rFonts w:eastAsia="Times New Roman" w:cs="Arial"/>
-          <w:color w:val="000000"/>
-          <w:szCs w:val="24"/>
-          <w:lang w:eastAsia="pt-BR"/>
-        </w:rPr>
-      </w:pPr>
-      <w:r>
-        <w:rPr>
-          <w:rFonts w:eastAsia="Times New Roman" w:cs="Arial"/>
-          <w:color w:val="000000"/>
-          <w:szCs w:val="24"/>
-          <w:lang w:eastAsia="pt-BR"/>
-        </w:rPr>
-        <w:t> </w:t>
-      </w:r>
-    </w:p>
-    <w:p>
-      <w:pPr>
-        <w:rPr>
-          <w:rFonts w:eastAsia="Times New Roman" w:cs="Arial"/>
-          <w:color w:val="000000"/>
-          <w:szCs w:val="24"/>
-          <w:lang w:eastAsia="pt-BR"/>
-        </w:rPr>
-      </w:pPr>
-      <w:r>
-        <w:rPr>
-          <w:rFonts w:eastAsia="Times New Roman" w:cs="Arial"/>
-          <w:color w:val="000000"/>
-          <w:szCs w:val="24"/>
-          <w:lang w:eastAsia="pt-BR"/>
-        </w:rPr>
-        <w:t xml:space="preserve">O GitHub é um serviço que permite a colaboração e o versionamento dentro de um software. É uma ferramenta utilizada em massa por desenvolvedores porque </w:t>
-      </w:r>
-      <w:r>
-        <w:rPr>
-          <w:rFonts w:eastAsia="Times New Roman" w:cs="Arial"/>
-          <w:color w:val="000000"/>
-          <w:szCs w:val="24"/>
-          <w:lang w:eastAsia="pt-BR"/>
-        </w:rPr>
-        <w:lastRenderedPageBreak/>
-        <w:t xml:space="preserve">os auxilia a armazenar e gerenciar os seus códigos por meio do sistema </w:t>
+        <w:t>JavaScript</w:t>
+      </w:r>
+      <w:bookmarkEnd w:id="18"/>
+      <w:proofErr w:type="spellEnd"/>
+    </w:p>
+    <w:p>
+      <w:pPr>
+        <w:rPr>
+          <w:rFonts w:eastAsia="Times New Roman" w:cs="Arial"/>
+          <w:color w:val="000000"/>
+          <w:szCs w:val="24"/>
+          <w:lang w:eastAsia="pt-BR"/>
+        </w:rPr>
+      </w:pPr>
+    </w:p>
+    <w:p>
+      <w:pPr>
+        <w:pStyle w:val="SemEspaamento"/>
+        <w:rPr>
+          <w:lang w:eastAsia="pt-BR"/>
+        </w:rPr>
+      </w:pPr>
+      <w:r>
+        <w:rPr>
+          <w:lang w:eastAsia="pt-BR"/>
+        </w:rPr>
+        <w:t xml:space="preserve">O </w:t>
       </w:r>
       <w:proofErr w:type="spellStart"/>
       <w:r>
         <w:rPr>
-          <w:rFonts w:eastAsia="Times New Roman" w:cs="Arial"/>
-          <w:color w:val="000000"/>
-          <w:szCs w:val="24"/>
-          <w:lang w:eastAsia="pt-BR"/>
-        </w:rPr>
-        <w:t>Git</w:t>
+          <w:lang w:eastAsia="pt-BR"/>
+        </w:rPr>
+        <w:t>JavaScript</w:t>
       </w:r>
       <w:proofErr w:type="spellEnd"/>
       <w:r>
         <w:rPr>
-          <w:rFonts w:eastAsia="Times New Roman" w:cs="Arial"/>
-          <w:color w:val="000000"/>
-          <w:szCs w:val="24"/>
-          <w:lang w:eastAsia="pt-BR"/>
-        </w:rPr>
-        <w:t xml:space="preserve">.  Utilizamos o serviço de hospedagem da plataforma, o GitHub </w:t>
+          <w:lang w:eastAsia="pt-BR"/>
+        </w:rPr>
+        <w:t xml:space="preserve"> é uma linguagem </w:t>
       </w:r>
       <w:proofErr w:type="spellStart"/>
       <w:r>
         <w:rPr>
-          <w:rFonts w:eastAsia="Times New Roman" w:cs="Arial"/>
-          <w:color w:val="000000"/>
-          <w:szCs w:val="24"/>
-          <w:lang w:eastAsia="pt-BR"/>
-        </w:rPr>
-        <w:t>Pages</w:t>
+          <w:lang w:eastAsia="pt-BR"/>
+        </w:rPr>
+        <w:t>client-side</w:t>
       </w:r>
       <w:proofErr w:type="spellEnd"/>
       <w:r>
         <w:rPr>
-          <w:rFonts w:eastAsia="Times New Roman" w:cs="Arial"/>
-          <w:color w:val="000000"/>
-          <w:szCs w:val="24"/>
-          <w:lang w:eastAsia="pt-BR"/>
-        </w:rPr>
-        <w:t>, no período de desenvolvimento do front-</w:t>
-      </w:r>
-      <w:proofErr w:type="spellStart"/>
-      <w:r>
-        <w:rPr>
-          <w:rFonts w:eastAsia="Times New Roman" w:cs="Arial"/>
-          <w:color w:val="000000"/>
-          <w:szCs w:val="24"/>
-          <w:lang w:eastAsia="pt-BR"/>
-        </w:rPr>
-        <w:t>end</w:t>
-      </w:r>
-      <w:proofErr w:type="spellEnd"/>
-      <w:r>
-        <w:rPr>
-          <w:rFonts w:eastAsia="Times New Roman" w:cs="Arial"/>
-          <w:color w:val="000000"/>
-          <w:szCs w:val="24"/>
-          <w:lang w:eastAsia="pt-BR"/>
-        </w:rPr>
-        <w:t xml:space="preserve"> do sistema.</w:t>
-      </w:r>
+          <w:lang w:eastAsia="pt-BR"/>
+        </w:rPr>
+        <w:t xml:space="preserve"> de script ou de programação que permite a implementação de funcionalidades dinâmicas e complexas em páginas web. É utilizado para melhorar a interação do usuário com a página, porém, também pode ser utilizado para criar aplicações mobile e para servidores web.</w:t>
+      </w:r>
+    </w:p>
+    <w:p>
+      <w:pPr>
+        <w:rPr>
+          <w:rFonts w:eastAsia="Times New Roman" w:cs="Arial"/>
+          <w:color w:val="000000"/>
+          <w:szCs w:val="24"/>
+          <w:lang w:eastAsia="pt-BR"/>
+        </w:rPr>
+      </w:pPr>
+    </w:p>
+    <w:p>
+      <w:pPr>
+        <w:rPr>
+          <w:rFonts w:eastAsia="Times New Roman" w:cs="Arial"/>
+          <w:color w:val="000000"/>
+          <w:szCs w:val="24"/>
+          <w:lang w:eastAsia="pt-BR"/>
+        </w:rPr>
+      </w:pPr>
     </w:p>
     <w:p>
       <w:pPr>
@@ -4009,32 +4388,133 @@
           <w:lang w:eastAsia="pt-BR"/>
         </w:rPr>
       </w:pPr>
-      <w:bookmarkStart w:id="16" w:name="_Toc149914379"/>
+      <w:bookmarkStart w:id="19" w:name="_Toc150285980"/>
+      <w:r>
+        <w:rPr>
+          <w:rFonts w:eastAsia="Times New Roman"/>
+          <w:lang w:eastAsia="pt-BR"/>
+        </w:rPr>
+        <w:lastRenderedPageBreak/>
+        <w:t>GitHub</w:t>
+      </w:r>
+      <w:bookmarkEnd w:id="19"/>
+    </w:p>
+    <w:p>
+      <w:pPr>
+        <w:ind w:firstLine="709"/>
+        <w:rPr>
+          <w:rFonts w:eastAsia="Times New Roman" w:cs="Arial"/>
+          <w:color w:val="000000"/>
+          <w:szCs w:val="24"/>
+          <w:lang w:eastAsia="pt-BR"/>
+        </w:rPr>
+      </w:pPr>
+      <w:r>
+        <w:rPr>
+          <w:rFonts w:eastAsia="Times New Roman" w:cs="Arial"/>
+          <w:color w:val="000000"/>
+          <w:szCs w:val="24"/>
+          <w:lang w:eastAsia="pt-BR"/>
+        </w:rPr>
+        <w:t> </w:t>
+      </w:r>
+    </w:p>
+    <w:p>
+      <w:pPr>
+        <w:pStyle w:val="SemEspaamento"/>
+        <w:rPr>
+          <w:lang w:eastAsia="pt-BR"/>
+        </w:rPr>
+      </w:pPr>
+      <w:r>
+        <w:rPr>
+          <w:lang w:eastAsia="pt-BR"/>
+        </w:rPr>
+        <w:t xml:space="preserve">O GitHub é um serviço que permite a colaboração e o versionamento dentro de um software. É uma ferramenta utilizada em massa por desenvolvedores porque os auxilia a armazenar e gerenciar os seus códigos por meio do sistema </w:t>
+      </w:r>
       <w:proofErr w:type="spellStart"/>
       <w:r>
         <w:rPr>
+          <w:lang w:eastAsia="pt-BR"/>
+        </w:rPr>
+        <w:t>Git</w:t>
+      </w:r>
+      <w:proofErr w:type="spellEnd"/>
+      <w:r>
+        <w:rPr>
+          <w:lang w:eastAsia="pt-BR"/>
+        </w:rPr>
+        <w:t xml:space="preserve">.  Utilizamos o serviço de hospedagem da plataforma, o GitHub </w:t>
+      </w:r>
+      <w:proofErr w:type="spellStart"/>
+      <w:r>
+        <w:rPr>
+          <w:lang w:eastAsia="pt-BR"/>
+        </w:rPr>
+        <w:t>Pages</w:t>
+      </w:r>
+      <w:proofErr w:type="spellEnd"/>
+      <w:r>
+        <w:rPr>
+          <w:lang w:eastAsia="pt-BR"/>
+        </w:rPr>
+        <w:t>, no período de desenvolvimento do front-</w:t>
+      </w:r>
+      <w:proofErr w:type="spellStart"/>
+      <w:r>
+        <w:rPr>
+          <w:lang w:eastAsia="pt-BR"/>
+        </w:rPr>
+        <w:t>end</w:t>
+      </w:r>
+      <w:proofErr w:type="spellEnd"/>
+      <w:r>
+        <w:rPr>
+          <w:lang w:eastAsia="pt-BR"/>
+        </w:rPr>
+        <w:t xml:space="preserve"> do sistema.</w:t>
+      </w:r>
+    </w:p>
+    <w:p>
+      <w:pPr>
+        <w:rPr>
+          <w:rFonts w:eastAsia="Times New Roman" w:cs="Arial"/>
+          <w:color w:val="000000"/>
+          <w:szCs w:val="24"/>
+          <w:lang w:eastAsia="pt-BR"/>
+        </w:rPr>
+      </w:pPr>
+    </w:p>
+    <w:p>
+      <w:pPr>
+        <w:pStyle w:val="Subttulo"/>
+        <w:outlineLvl w:val="1"/>
+        <w:rPr>
           <w:rFonts w:eastAsia="Times New Roman"/>
           <w:lang w:eastAsia="pt-BR"/>
         </w:rPr>
+      </w:pPr>
+      <w:bookmarkStart w:id="20" w:name="_Toc150285981"/>
+      <w:proofErr w:type="spellStart"/>
+      <w:r>
+        <w:rPr>
+          <w:rFonts w:eastAsia="Times New Roman"/>
+          <w:lang w:eastAsia="pt-BR"/>
+        </w:rPr>
         <w:t>Bootstrap</w:t>
       </w:r>
-      <w:bookmarkEnd w:id="16"/>
+      <w:bookmarkEnd w:id="20"/>
       <w:proofErr w:type="spellEnd"/>
     </w:p>
     <w:p>
       <w:pPr>
-        <w:rPr>
-          <w:rFonts w:eastAsia="Times New Roman" w:cs="Arial"/>
-          <w:color w:val="000000"/>
-          <w:szCs w:val="24"/>
-          <w:lang w:eastAsia="pt-BR"/>
-        </w:rPr>
-      </w:pPr>
-      <w:r>
-        <w:rPr>
-          <w:rFonts w:eastAsia="Times New Roman" w:cs="Arial"/>
-          <w:color w:val="000000"/>
-          <w:szCs w:val="24"/>
+        <w:pStyle w:val="SemEspaamento"/>
+        <w:rPr>
+          <w:lang w:eastAsia="pt-BR"/>
+        </w:rPr>
+      </w:pPr>
+      <w:r>
+        <w:rPr>
           <w:lang w:eastAsia="pt-BR"/>
         </w:rPr>
         <w:t> </w:t>
@@ -4042,18 +4522,13 @@
     </w:p>
     <w:p>
       <w:pPr>
-        <w:rPr>
-          <w:rFonts w:eastAsia="Times New Roman" w:cs="Arial"/>
-          <w:color w:val="000000"/>
-          <w:szCs w:val="24"/>
-          <w:lang w:eastAsia="pt-BR"/>
-        </w:rPr>
-      </w:pPr>
-      <w:r>
-        <w:rPr>
-          <w:rFonts w:eastAsia="Times New Roman" w:cs="Arial"/>
-          <w:color w:val="000000"/>
-          <w:szCs w:val="24"/>
+        <w:pStyle w:val="SemEspaamento"/>
+        <w:rPr>
+          <w:lang w:eastAsia="pt-BR"/>
+        </w:rPr>
+      </w:pPr>
+      <w:r>
+        <w:rPr>
           <w:lang w:eastAsia="pt-BR"/>
         </w:rPr>
         <w:t xml:space="preserve">É um framework web utilizado para construir sites responsivos para dispositivos móveis por meio de uma biblioteca de componentes front-end. É uma ferramenta gratuita para desenvolver com HTML, CSS e </w:t>
@@ -4061,9 +4536,6 @@
       <w:proofErr w:type="spellStart"/>
       <w:r>
         <w:rPr>
-          <w:rFonts w:eastAsia="Times New Roman" w:cs="Arial"/>
-          <w:color w:val="000000"/>
-          <w:szCs w:val="24"/>
           <w:lang w:eastAsia="pt-BR"/>
         </w:rPr>
         <w:t>JavaScript</w:t>
@@ -4071,206 +4543,626 @@
       <w:proofErr w:type="spellEnd"/>
       <w:r>
         <w:rPr>
-          <w:rFonts w:eastAsia="Times New Roman" w:cs="Arial"/>
-          <w:color w:val="000000"/>
-          <w:szCs w:val="24"/>
           <w:lang w:eastAsia="pt-BR"/>
         </w:rPr>
         <w:t>.</w:t>
       </w:r>
     </w:p>
-    <w:p/>
-    <w:p>
-      <w:pPr>
-        <w:rPr>
-          <w:rFonts w:cs="Arial"/>
-        </w:rPr>
-      </w:pPr>
-    </w:p>
-    <w:p>
-      <w:pPr>
-        <w:rPr>
-          <w:rFonts w:cs="Arial"/>
-        </w:rPr>
-      </w:pPr>
-    </w:p>
-    <w:p>
-      <w:pPr>
-        <w:rPr>
-          <w:rFonts w:cs="Arial"/>
-        </w:rPr>
-      </w:pPr>
-    </w:p>
-    <w:p>
-      <w:pPr>
-        <w:rPr>
-          <w:rFonts w:cs="Arial"/>
-        </w:rPr>
-      </w:pPr>
-    </w:p>
-    <w:p>
-      <w:pPr>
-        <w:rPr>
-          <w:rFonts w:cs="Arial"/>
-        </w:rPr>
-      </w:pPr>
-    </w:p>
-    <w:p>
-      <w:pPr>
-        <w:rPr>
-          <w:rFonts w:cs="Arial"/>
-        </w:rPr>
-      </w:pPr>
-    </w:p>
-    <w:p>
-      <w:pPr>
-        <w:rPr>
-          <w:rFonts w:cs="Arial"/>
-        </w:rPr>
-      </w:pPr>
-    </w:p>
-    <w:p>
-      <w:pPr>
-        <w:rPr>
-          <w:rFonts w:cs="Arial"/>
-        </w:rPr>
-      </w:pPr>
-    </w:p>
-    <w:p>
-      <w:pPr>
-        <w:rPr>
-          <w:rFonts w:cs="Arial"/>
-        </w:rPr>
-      </w:pPr>
-    </w:p>
-    <w:p>
-      <w:pPr>
-        <w:rPr>
-          <w:rFonts w:cs="Arial"/>
-        </w:rPr>
-      </w:pPr>
-    </w:p>
-    <w:p>
-      <w:pPr>
-        <w:rPr>
-          <w:rFonts w:cs="Arial"/>
-        </w:rPr>
-      </w:pPr>
-    </w:p>
-    <w:p>
-      <w:pPr>
-        <w:rPr>
-          <w:rFonts w:cs="Arial"/>
-        </w:rPr>
-      </w:pPr>
-    </w:p>
-    <w:p>
-      <w:pPr>
-        <w:rPr>
-          <w:rFonts w:cs="Arial"/>
-        </w:rPr>
-      </w:pPr>
-    </w:p>
-    <w:p>
-      <w:pPr>
-        <w:rPr>
-          <w:rFonts w:cs="Arial"/>
-        </w:rPr>
-      </w:pPr>
-    </w:p>
-    <w:p>
-      <w:pPr>
-        <w:rPr>
-          <w:rFonts w:cs="Arial"/>
-        </w:rPr>
-      </w:pPr>
-    </w:p>
-    <w:p>
-      <w:pPr>
-        <w:rPr>
-          <w:rFonts w:cs="Arial"/>
-        </w:rPr>
-      </w:pPr>
-    </w:p>
-    <w:p>
-      <w:pPr>
-        <w:rPr>
-          <w:rFonts w:cs="Arial"/>
-        </w:rPr>
-      </w:pPr>
-    </w:p>
-    <w:p>
-      <w:pPr>
-        <w:rPr>
-          <w:rFonts w:cs="Arial"/>
-        </w:rPr>
-      </w:pPr>
-    </w:p>
-    <w:p>
-      <w:pPr>
-        <w:rPr>
-          <w:rFonts w:cs="Arial"/>
-        </w:rPr>
-      </w:pPr>
-    </w:p>
-    <w:p>
-      <w:pPr>
-        <w:rPr>
-          <w:rFonts w:cs="Arial"/>
-        </w:rPr>
-      </w:pPr>
-    </w:p>
-    <w:p>
-      <w:pPr>
-        <w:rPr>
-          <w:rFonts w:cs="Arial"/>
-        </w:rPr>
-      </w:pPr>
-    </w:p>
-    <w:p>
-      <w:pPr>
-        <w:rPr>
-          <w:rFonts w:cs="Arial"/>
-        </w:rPr>
-      </w:pPr>
-    </w:p>
-    <w:p>
-      <w:pPr>
-        <w:rPr>
-          <w:rFonts w:cs="Arial"/>
-        </w:rPr>
-      </w:pPr>
-    </w:p>
-    <w:p>
-      <w:pPr>
-        <w:rPr>
-          <w:rFonts w:cs="Arial"/>
-        </w:rPr>
-      </w:pPr>
-    </w:p>
-    <w:p>
-      <w:pPr>
-        <w:rPr>
-          <w:rFonts w:cs="Arial"/>
+    <w:p>
+      <w:pPr>
+        <w:ind w:firstLine="709"/>
+        <w:rPr>
+          <w:rFonts w:eastAsia="Times New Roman" w:cs="Arial"/>
+          <w:color w:val="000000"/>
+          <w:szCs w:val="24"/>
+          <w:lang w:eastAsia="pt-BR"/>
         </w:rPr>
       </w:pPr>
     </w:p>
     <w:p>
       <w:pPr>
         <w:pStyle w:val="Ttulo1"/>
-      </w:pPr>
-      <w:bookmarkStart w:id="17" w:name="_Toc149914380"/>
-      <w:r>
+        <w:rPr>
+          <w:rFonts w:eastAsia="Times New Roman" w:cs="Arial"/>
+          <w:lang w:eastAsia="pt-BR"/>
+        </w:rPr>
+      </w:pPr>
+      <w:bookmarkStart w:id="21" w:name="_Toc150285982"/>
+      <w:r>
+        <w:rPr>
+          <w:rFonts w:eastAsia="Times New Roman" w:cs="Arial"/>
+          <w:lang w:eastAsia="pt-BR"/>
+        </w:rPr>
+        <w:t>RESULTADOS ESPERADOS</w:t>
+      </w:r>
+      <w:bookmarkEnd w:id="21"/>
+    </w:p>
+    <w:p>
+      <w:pPr>
+        <w:ind w:firstLine="709"/>
+        <w:rPr>
+          <w:rFonts w:eastAsia="Times New Roman" w:cs="Arial"/>
+          <w:color w:val="000000"/>
+          <w:szCs w:val="24"/>
+          <w:lang w:eastAsia="pt-BR"/>
+        </w:rPr>
+      </w:pPr>
+    </w:p>
+    <w:p>
+      <w:pPr>
+        <w:rPr>
+          <w:rFonts w:eastAsia="Times New Roman" w:cs="Arial"/>
+          <w:color w:val="000000"/>
+          <w:szCs w:val="24"/>
+          <w:lang w:eastAsia="pt-BR"/>
+        </w:rPr>
+      </w:pPr>
+      <w:r>
+        <w:rPr>
+          <w:rFonts w:eastAsia="Times New Roman" w:cs="Arial"/>
+          <w:color w:val="000000"/>
+          <w:szCs w:val="24"/>
+          <w:lang w:eastAsia="pt-BR"/>
+        </w:rPr>
+        <w:t>Ao implementar o site</w:t>
+      </w:r>
+      <w:r>
+        <w:rPr>
+          <w:rFonts w:eastAsia="Times New Roman" w:cs="Arial"/>
+          <w:color w:val="000000"/>
+          <w:szCs w:val="24"/>
+          <w:lang w:eastAsia="pt-BR"/>
+        </w:rPr>
+        <w:t>, os seguintes resultados são esperados</w:t>
+      </w:r>
+      <w:r>
+        <w:rPr>
+          <w:rFonts w:eastAsia="Times New Roman" w:cs="Arial"/>
+          <w:color w:val="000000"/>
+          <w:szCs w:val="24"/>
+          <w:lang w:eastAsia="pt-BR"/>
+        </w:rPr>
+        <w:t>:</w:t>
+      </w:r>
+    </w:p>
+    <w:p>
+      <w:pPr>
+        <w:ind w:firstLine="709"/>
+        <w:rPr>
+          <w:rFonts w:eastAsia="Times New Roman" w:cs="Arial"/>
+          <w:color w:val="000000"/>
+          <w:szCs w:val="24"/>
+          <w:lang w:eastAsia="pt-BR"/>
+        </w:rPr>
+      </w:pPr>
+    </w:p>
+    <w:p>
+      <w:pPr>
+        <w:pStyle w:val="Subttulo"/>
+        <w:numPr>
+          <w:ilvl w:val="1"/>
+          <w:numId w:val="17"/>
+        </w:numPr>
+        <w:outlineLvl w:val="1"/>
+        <w:rPr>
+          <w:rFonts w:eastAsia="Times New Roman"/>
+          <w:lang w:eastAsia="pt-BR"/>
+        </w:rPr>
+      </w:pPr>
+      <w:bookmarkStart w:id="22" w:name="_Toc150285983"/>
+      <w:r>
+        <w:rPr>
+          <w:rFonts w:eastAsia="Times New Roman"/>
+          <w:lang w:eastAsia="pt-BR"/>
+        </w:rPr>
+        <w:t>Aumento nas Reservas e Pedidos Online:</w:t>
+      </w:r>
+      <w:bookmarkEnd w:id="22"/>
+    </w:p>
+    <w:p>
+      <w:pPr>
+        <w:ind w:firstLine="709"/>
+        <w:rPr>
+          <w:rFonts w:eastAsia="Times New Roman" w:cs="Arial"/>
+          <w:color w:val="000000"/>
+          <w:szCs w:val="24"/>
+          <w:lang w:eastAsia="pt-BR"/>
+        </w:rPr>
+      </w:pPr>
+    </w:p>
+    <w:p>
+      <w:pPr>
+        <w:pStyle w:val="SemEspaamento"/>
+        <w:rPr>
+          <w:lang w:eastAsia="pt-BR"/>
+        </w:rPr>
+      </w:pPr>
+      <w:r>
+        <w:rPr>
+          <w:lang w:eastAsia="pt-BR"/>
+        </w:rPr>
+        <w:t>Acredita-se</w:t>
+      </w:r>
+      <w:r>
+        <w:rPr>
+          <w:lang w:eastAsia="pt-BR"/>
+        </w:rPr>
+        <w:t xml:space="preserve"> que a facilidade de fazer reservas e pedidos online incentivará os clientes a interagirem mais com </w:t>
+      </w:r>
+      <w:r>
+        <w:rPr>
+          <w:lang w:eastAsia="pt-BR"/>
+        </w:rPr>
+        <w:t>os</w:t>
+      </w:r>
+      <w:r>
+        <w:rPr>
+          <w:lang w:eastAsia="pt-BR"/>
+        </w:rPr>
+        <w:t xml:space="preserve"> serviços</w:t>
+      </w:r>
+      <w:r>
+        <w:rPr>
+          <w:lang w:eastAsia="pt-BR"/>
+        </w:rPr>
+        <w:t xml:space="preserve"> prestados</w:t>
+      </w:r>
+      <w:r>
+        <w:rPr>
+          <w:lang w:eastAsia="pt-BR"/>
+        </w:rPr>
+        <w:t>, impulsionando um aumento significativo nas reservas e pedidos.</w:t>
+      </w:r>
+    </w:p>
+    <w:p>
+      <w:pPr>
+        <w:ind w:firstLine="709"/>
+        <w:rPr>
+          <w:rFonts w:eastAsia="Times New Roman" w:cs="Arial"/>
+          <w:color w:val="000000"/>
+          <w:szCs w:val="24"/>
+          <w:lang w:eastAsia="pt-BR"/>
+        </w:rPr>
+      </w:pPr>
+    </w:p>
+    <w:p>
+      <w:pPr>
+        <w:pStyle w:val="Subttulo"/>
+        <w:outlineLvl w:val="1"/>
+        <w:rPr>
+          <w:rFonts w:eastAsia="Times New Roman"/>
+          <w:lang w:eastAsia="pt-BR"/>
+        </w:rPr>
+      </w:pPr>
+      <w:bookmarkStart w:id="23" w:name="_Toc150285984"/>
+      <w:r>
+        <w:rPr>
+          <w:rFonts w:eastAsia="Times New Roman"/>
+          <w:lang w:eastAsia="pt-BR"/>
+        </w:rPr>
+        <w:t>Engajamento do Cliente:</w:t>
+      </w:r>
+      <w:bookmarkEnd w:id="23"/>
+    </w:p>
+    <w:p>
+      <w:pPr>
+        <w:pStyle w:val="SemEspaamento"/>
+        <w:rPr>
+          <w:lang w:eastAsia="pt-BR"/>
+        </w:rPr>
+      </w:pPr>
+    </w:p>
+    <w:p>
+      <w:pPr>
+        <w:pStyle w:val="SemEspaamento"/>
+        <w:rPr>
+          <w:lang w:eastAsia="pt-BR"/>
+        </w:rPr>
+      </w:pPr>
+      <w:r>
+        <w:rPr>
+          <w:lang w:eastAsia="pt-BR"/>
+        </w:rPr>
+        <w:t>É previsto</w:t>
+      </w:r>
+      <w:r>
+        <w:rPr>
+          <w:lang w:eastAsia="pt-BR"/>
+        </w:rPr>
+        <w:t xml:space="preserve"> um aumento de 20% nas interações </w:t>
+      </w:r>
+      <w:r>
+        <w:rPr>
+          <w:lang w:eastAsia="pt-BR"/>
+        </w:rPr>
+        <w:t>online, desde</w:t>
+      </w:r>
+      <w:r>
+        <w:rPr>
+          <w:lang w:eastAsia="pt-BR"/>
+        </w:rPr>
+        <w:t xml:space="preserve"> os pedidos, e até mesmo acessando </w:t>
+      </w:r>
+      <w:r>
+        <w:rPr>
+          <w:lang w:eastAsia="pt-BR"/>
+        </w:rPr>
+        <w:t>as</w:t>
+      </w:r>
+      <w:r>
+        <w:rPr>
+          <w:lang w:eastAsia="pt-BR"/>
+        </w:rPr>
+        <w:t xml:space="preserve"> redes sociais</w:t>
+      </w:r>
+      <w:r>
+        <w:rPr>
+          <w:lang w:eastAsia="pt-BR"/>
+        </w:rPr>
+        <w:t xml:space="preserve"> do estabelecimento</w:t>
+      </w:r>
+      <w:r>
+        <w:rPr>
+          <w:lang w:eastAsia="pt-BR"/>
+        </w:rPr>
+        <w:t>, incluindo curtidas, compartilhamentos e comentários, indicando um maior envolvimento da comunidade online.</w:t>
+      </w:r>
+    </w:p>
+    <w:p>
+      <w:pPr>
+        <w:ind w:firstLine="709"/>
+        <w:rPr>
+          <w:rFonts w:eastAsia="Times New Roman" w:cs="Arial"/>
+          <w:color w:val="000000"/>
+          <w:szCs w:val="24"/>
+          <w:lang w:eastAsia="pt-BR"/>
+        </w:rPr>
+      </w:pPr>
+    </w:p>
+    <w:p>
+      <w:pPr>
+        <w:pStyle w:val="Subttulo"/>
+        <w:outlineLvl w:val="1"/>
+        <w:rPr>
+          <w:rFonts w:eastAsia="Times New Roman"/>
+          <w:lang w:eastAsia="pt-BR"/>
+        </w:rPr>
+      </w:pPr>
+      <w:bookmarkStart w:id="24" w:name="_Toc150285985"/>
+      <w:r>
+        <w:rPr>
+          <w:rFonts w:eastAsia="Times New Roman"/>
+          <w:lang w:eastAsia="pt-BR"/>
+        </w:rPr>
+        <w:t>Ampliação da Visibilidade Online em 25%:</w:t>
+      </w:r>
+      <w:bookmarkEnd w:id="24"/>
+    </w:p>
+    <w:p>
+      <w:pPr>
+        <w:pStyle w:val="SemEspaamento"/>
+        <w:rPr>
+          <w:lang w:eastAsia="pt-BR"/>
+        </w:rPr>
+      </w:pPr>
+    </w:p>
+    <w:p>
+      <w:pPr>
+        <w:pStyle w:val="SemEspaamento"/>
+        <w:rPr>
+          <w:lang w:eastAsia="pt-BR"/>
+        </w:rPr>
+      </w:pPr>
+      <w:r>
+        <w:rPr>
+          <w:lang w:eastAsia="pt-BR"/>
+        </w:rPr>
+        <w:t>Prevemos que o site contribuirá para um aumento de 25% nas nossas plataformas online, atraindo novos clientes através de motores de busca e redes sociais.</w:t>
+      </w:r>
+    </w:p>
+    <w:p>
+      <w:pPr>
+        <w:rPr>
+          <w:rFonts w:cs="Arial"/>
+        </w:rPr>
+      </w:pPr>
+    </w:p>
+    <w:p>
+      <w:pPr>
+        <w:rPr>
+          <w:rFonts w:cs="Arial"/>
+        </w:rPr>
+      </w:pPr>
+    </w:p>
+    <w:p>
+      <w:pPr>
+        <w:rPr>
+          <w:rFonts w:cs="Arial"/>
+        </w:rPr>
+      </w:pPr>
+    </w:p>
+    <w:p>
+      <w:pPr>
+        <w:rPr>
+          <w:rFonts w:cs="Arial"/>
+        </w:rPr>
+      </w:pPr>
+    </w:p>
+    <w:p>
+      <w:pPr>
+        <w:rPr>
+          <w:rFonts w:cs="Arial"/>
+        </w:rPr>
+      </w:pPr>
+    </w:p>
+    <w:p>
+      <w:pPr>
+        <w:rPr>
+          <w:rFonts w:cs="Arial"/>
+        </w:rPr>
+      </w:pPr>
+    </w:p>
+    <w:p>
+      <w:pPr>
+        <w:rPr>
+          <w:rFonts w:cs="Arial"/>
+        </w:rPr>
+      </w:pPr>
+    </w:p>
+    <w:p>
+      <w:pPr>
+        <w:rPr>
+          <w:rFonts w:cs="Arial"/>
+        </w:rPr>
+      </w:pPr>
+    </w:p>
+    <w:p>
+      <w:pPr>
+        <w:rPr>
+          <w:rFonts w:cs="Arial"/>
+        </w:rPr>
+      </w:pPr>
+    </w:p>
+    <w:p>
+      <w:pPr>
+        <w:rPr>
+          <w:rFonts w:cs="Arial"/>
+        </w:rPr>
+      </w:pPr>
+    </w:p>
+    <w:p>
+      <w:pPr>
+        <w:rPr>
+          <w:rFonts w:cs="Arial"/>
+        </w:rPr>
+      </w:pPr>
+    </w:p>
+    <w:p>
+      <w:pPr>
+        <w:rPr>
+          <w:rFonts w:cs="Arial"/>
+        </w:rPr>
+      </w:pPr>
+    </w:p>
+    <w:p>
+      <w:pPr>
+        <w:rPr>
+          <w:rFonts w:cs="Arial"/>
+        </w:rPr>
+      </w:pPr>
+    </w:p>
+    <w:p>
+      <w:pPr>
+        <w:rPr>
+          <w:rFonts w:cs="Arial"/>
+        </w:rPr>
+      </w:pPr>
+    </w:p>
+    <w:p>
+      <w:pPr>
+        <w:rPr>
+          <w:rFonts w:cs="Arial"/>
+        </w:rPr>
+      </w:pPr>
+    </w:p>
+    <w:p>
+      <w:pPr>
+        <w:rPr>
+          <w:rFonts w:cs="Arial"/>
+        </w:rPr>
+      </w:pPr>
+    </w:p>
+    <w:p>
+      <w:pPr>
+        <w:rPr>
+          <w:rFonts w:cs="Arial"/>
+        </w:rPr>
+      </w:pPr>
+    </w:p>
+    <w:p>
+      <w:pPr>
+        <w:rPr>
+          <w:rFonts w:cs="Arial"/>
+        </w:rPr>
+      </w:pPr>
+    </w:p>
+    <w:p>
+      <w:pPr>
+        <w:rPr>
+          <w:rFonts w:cs="Arial"/>
+        </w:rPr>
+      </w:pPr>
+    </w:p>
+    <w:p>
+      <w:pPr>
+        <w:rPr>
+          <w:rFonts w:cs="Arial"/>
+        </w:rPr>
+      </w:pPr>
+    </w:p>
+    <w:p>
+      <w:pPr>
+        <w:rPr>
+          <w:rFonts w:cs="Arial"/>
+        </w:rPr>
+      </w:pPr>
+    </w:p>
+    <w:p>
+      <w:pPr>
+        <w:rPr>
+          <w:rFonts w:cs="Arial"/>
+        </w:rPr>
+      </w:pPr>
+    </w:p>
+    <w:p>
+      <w:pPr>
+        <w:rPr>
+          <w:rFonts w:cs="Arial"/>
+        </w:rPr>
+      </w:pPr>
+    </w:p>
+    <w:p>
+      <w:pPr>
+        <w:rPr>
+          <w:rFonts w:cs="Arial"/>
+        </w:rPr>
+      </w:pPr>
+    </w:p>
+    <w:p>
+      <w:pPr>
+        <w:rPr>
+          <w:rFonts w:cs="Arial"/>
+        </w:rPr>
+      </w:pPr>
+    </w:p>
+    <w:p>
+      <w:pPr>
+        <w:rPr>
+          <w:rFonts w:cs="Arial"/>
+        </w:rPr>
+      </w:pPr>
+    </w:p>
+    <w:p>
+      <w:pPr>
+        <w:pStyle w:val="Ttulo1"/>
+        <w:rPr>
+          <w:rFonts w:cs="Arial"/>
+        </w:rPr>
+      </w:pPr>
+      <w:bookmarkStart w:id="25" w:name="_Toc150285986"/>
+      <w:r>
+        <w:rPr>
+          <w:rFonts w:cs="Arial"/>
+        </w:rPr>
+        <w:lastRenderedPageBreak/>
         <w:t>CONCLUSÃO</w:t>
       </w:r>
-      <w:bookmarkEnd w:id="17"/>
-    </w:p>
-    <w:p>
-      <w:pPr>
-        <w:rPr>
-          <w:rFonts w:cs="Arial"/>
-        </w:rPr>
-      </w:pPr>
+      <w:bookmarkEnd w:id="25"/>
+    </w:p>
+    <w:p>
+      <w:pPr>
+        <w:pStyle w:val="SemEspaamento"/>
+      </w:pPr>
+    </w:p>
+    <w:p>
+      <w:pPr>
+        <w:pStyle w:val="SemEspaamento"/>
+        <w:rPr>
+          <w:rFonts w:eastAsia="Times New Roman"/>
+          <w:color w:val="000000"/>
+          <w:szCs w:val="24"/>
+          <w:lang w:eastAsia="pt-BR"/>
+        </w:rPr>
+      </w:pPr>
+      <w:r>
+        <w:rPr>
+          <w:rFonts w:eastAsia="Times New Roman"/>
+          <w:color w:val="000000"/>
+          <w:szCs w:val="24"/>
+          <w:lang w:eastAsia="pt-BR"/>
+        </w:rPr>
+        <w:t xml:space="preserve">Através da pesquisa realizada, além dos resultados físicos, torna-se perceptível que a presença online não é apenas uma medida operacional, mas também uma forma de construir uma comunidade em torno da cultura e do ambiente do estabelecimento. O feedback positivo dos clientes não apenas valida os esforços empregados nessa iniciativa, mas também reforça o compromisso contínuo com a satisfação do cliente, </w:t>
+      </w:r>
+      <w:r>
+        <w:rPr>
+          <w:rFonts w:eastAsia="Times New Roman"/>
+          <w:color w:val="000000"/>
+          <w:szCs w:val="24"/>
+          <w:lang w:eastAsia="pt-BR"/>
+        </w:rPr>
+        <w:t>oferecendo a ele</w:t>
+      </w:r>
+      <w:r>
+        <w:rPr>
+          <w:rFonts w:eastAsia="Times New Roman"/>
+          <w:color w:val="000000"/>
+          <w:szCs w:val="24"/>
+          <w:lang w:eastAsia="pt-BR"/>
+        </w:rPr>
+        <w:t xml:space="preserve"> uma ferramenta que pode proporcionar conforto e eficiência durante a visita ao estabelecimento.</w:t>
+      </w:r>
+    </w:p>
+    <w:p>
+      <w:pPr>
+        <w:pStyle w:val="SemEspaamento"/>
+        <w:rPr>
+          <w:rFonts w:eastAsia="Times New Roman"/>
+          <w:color w:val="000000"/>
+          <w:szCs w:val="24"/>
+          <w:lang w:eastAsia="pt-BR"/>
+        </w:rPr>
+      </w:pPr>
+    </w:p>
+    <w:p>
+      <w:pPr>
+        <w:pStyle w:val="SemEspaamento"/>
+        <w:rPr>
+          <w:rFonts w:eastAsia="Times New Roman"/>
+          <w:color w:val="000000"/>
+          <w:szCs w:val="24"/>
+          <w:lang w:eastAsia="pt-BR"/>
+        </w:rPr>
+      </w:pPr>
+      <w:r>
+        <w:rPr>
+          <w:rFonts w:eastAsia="Times New Roman"/>
+          <w:color w:val="000000"/>
+          <w:szCs w:val="24"/>
+          <w:lang w:eastAsia="pt-BR"/>
+        </w:rPr>
+        <w:t>Com essa iniciativa, espera-se que a inovação proposta pelo site impulsione o crescimento do negócio, fortalecendo sua posição no setor de restaurantes especializados em frutos do mar.</w:t>
+      </w:r>
+    </w:p>
+    <w:p>
+      <w:pPr>
+        <w:pStyle w:val="SemEspaamento"/>
+        <w:rPr>
+          <w:rFonts w:eastAsia="Times New Roman"/>
+          <w:color w:val="000000"/>
+          <w:szCs w:val="24"/>
+          <w:lang w:eastAsia="pt-BR"/>
+        </w:rPr>
+      </w:pPr>
+    </w:p>
+    <w:p>
+      <w:pPr>
+        <w:pStyle w:val="SemEspaamento"/>
+        <w:rPr>
+          <w:rFonts w:eastAsia="Times New Roman"/>
+          <w:color w:val="000000"/>
+          <w:szCs w:val="24"/>
+          <w:lang w:eastAsia="pt-BR"/>
+        </w:rPr>
+      </w:pPr>
+      <w:r>
+        <w:rPr>
+          <w:rFonts w:eastAsia="Times New Roman"/>
+          <w:color w:val="000000"/>
+          <w:szCs w:val="24"/>
+          <w:lang w:eastAsia="pt-BR"/>
+        </w:rPr>
+        <w:t>É esperado que os resultados provenientes do uso do site, incluindo o aumento das reservas, a ampliação da visibilidade online e o engajamento dos clientes, não apenas validem a decisão de criar essa ferramenta, mas também contribuam para o crescimento e o sucesso contínuo do empreendimento.</w:t>
+      </w:r>
     </w:p>
     <w:p>
       <w:pPr>
@@ -4375,166 +5267,31 @@
     </w:p>
     <w:p>
       <w:pPr>
-        <w:jc w:val="center"/>
-        <w:rPr>
-          <w:rFonts w:cs="Arial"/>
-        </w:rPr>
-      </w:pPr>
-    </w:p>
-    <w:p>
-      <w:pPr>
-        <w:jc w:val="center"/>
-        <w:rPr>
-          <w:rFonts w:cs="Arial"/>
-        </w:rPr>
-      </w:pPr>
-    </w:p>
-    <w:p>
-      <w:pPr>
-        <w:jc w:val="center"/>
-        <w:rPr>
-          <w:rFonts w:cs="Arial"/>
-        </w:rPr>
-      </w:pPr>
-    </w:p>
-    <w:p>
-      <w:pPr>
-        <w:jc w:val="center"/>
-        <w:rPr>
-          <w:rFonts w:cs="Arial"/>
-        </w:rPr>
-      </w:pPr>
-    </w:p>
-    <w:p>
-      <w:pPr>
-        <w:jc w:val="center"/>
-        <w:rPr>
-          <w:rFonts w:cs="Arial"/>
-        </w:rPr>
-      </w:pPr>
-    </w:p>
-    <w:p>
-      <w:pPr>
-        <w:jc w:val="center"/>
-        <w:rPr>
-          <w:rFonts w:cs="Arial"/>
-        </w:rPr>
-      </w:pPr>
-    </w:p>
-    <w:p>
-      <w:pPr>
-        <w:jc w:val="center"/>
-        <w:rPr>
-          <w:rFonts w:cs="Arial"/>
-        </w:rPr>
-      </w:pPr>
-    </w:p>
-    <w:p>
-      <w:pPr>
-        <w:jc w:val="center"/>
-        <w:rPr>
-          <w:rFonts w:cs="Arial"/>
-        </w:rPr>
-      </w:pPr>
-    </w:p>
-    <w:p>
-      <w:pPr>
-        <w:jc w:val="center"/>
-        <w:rPr>
-          <w:rFonts w:cs="Arial"/>
-        </w:rPr>
-      </w:pPr>
-    </w:p>
-    <w:p>
-      <w:pPr>
-        <w:jc w:val="center"/>
-        <w:rPr>
-          <w:rFonts w:cs="Arial"/>
-        </w:rPr>
-      </w:pPr>
-    </w:p>
-    <w:p>
-      <w:pPr>
-        <w:jc w:val="center"/>
-        <w:rPr>
-          <w:rFonts w:cs="Arial"/>
-        </w:rPr>
-      </w:pPr>
-    </w:p>
-    <w:p>
-      <w:pPr>
-        <w:jc w:val="center"/>
-        <w:rPr>
-          <w:rFonts w:cs="Arial"/>
-        </w:rPr>
-      </w:pPr>
-    </w:p>
-    <w:p>
-      <w:pPr>
-        <w:jc w:val="center"/>
-        <w:rPr>
-          <w:rFonts w:cs="Arial"/>
-        </w:rPr>
-      </w:pPr>
-    </w:p>
-    <w:p>
-      <w:pPr>
-        <w:jc w:val="center"/>
-        <w:rPr>
-          <w:rFonts w:cs="Arial"/>
-        </w:rPr>
-      </w:pPr>
-    </w:p>
-    <w:p>
-      <w:pPr>
-        <w:jc w:val="center"/>
-        <w:rPr>
-          <w:rFonts w:cs="Arial"/>
-        </w:rPr>
-      </w:pPr>
-    </w:p>
-    <w:p>
-      <w:pPr>
-        <w:jc w:val="center"/>
-        <w:rPr>
-          <w:rFonts w:cs="Arial"/>
-        </w:rPr>
-      </w:pPr>
-    </w:p>
-    <w:p>
-      <w:pPr>
-        <w:jc w:val="center"/>
-        <w:rPr>
-          <w:rFonts w:cs="Arial"/>
-        </w:rPr>
-      </w:pPr>
-    </w:p>
-    <w:p>
-      <w:pPr>
-        <w:jc w:val="center"/>
-        <w:rPr>
-          <w:rFonts w:cs="Arial"/>
-        </w:rPr>
-      </w:pPr>
-    </w:p>
-    <w:p>
-      <w:pPr>
         <w:pStyle w:val="Ttulo1"/>
-      </w:pPr>
-      <w:bookmarkStart w:id="18" w:name="_Toc149914381"/>
-      <w:bookmarkStart w:id="19" w:name="_GoBack"/>
-      <w:bookmarkEnd w:id="19"/>
-      <w:r>
+        <w:rPr>
+          <w:rFonts w:cs="Arial"/>
+        </w:rPr>
+      </w:pPr>
+      <w:bookmarkStart w:id="26" w:name="_Toc150285987"/>
+      <w:r>
+        <w:rPr>
+          <w:rFonts w:cs="Arial"/>
+        </w:rPr>
         <w:lastRenderedPageBreak/>
         <w:t>REFERÊNCIAS</w:t>
       </w:r>
-      <w:bookmarkEnd w:id="18"/>
-    </w:p>
-    <w:p/>
+      <w:bookmarkEnd w:id="26"/>
+    </w:p>
+    <w:p>
+      <w:pPr>
+        <w:rPr>
+          <w:rFonts w:cs="Arial"/>
+        </w:rPr>
+      </w:pPr>
+    </w:p>
     <w:p>
       <w:pPr>
         <w:spacing w:before="100" w:beforeAutospacing="1" w:after="100" w:afterAutospacing="1" w:line="240" w:lineRule="auto"/>
-        <w:jc w:val="left"/>
         <w:rPr>
           <w:rFonts w:eastAsia="Times New Roman" w:cs="Arial"/>
           <w:szCs w:val="24"/>
@@ -4563,7 +5320,6 @@
     <w:p>
       <w:pPr>
         <w:spacing w:before="100" w:beforeAutospacing="1" w:after="100" w:afterAutospacing="1" w:line="240" w:lineRule="auto"/>
-        <w:jc w:val="left"/>
         <w:rPr>
           <w:rFonts w:eastAsia="Times New Roman" w:cs="Arial"/>
           <w:szCs w:val="24"/>
@@ -4600,7 +5356,6 @@
     <w:p>
       <w:pPr>
         <w:spacing w:before="100" w:beforeAutospacing="1" w:after="100" w:afterAutospacing="1" w:line="240" w:lineRule="auto"/>
-        <w:jc w:val="left"/>
         <w:rPr>
           <w:rFonts w:eastAsia="Times New Roman" w:cs="Arial"/>
           <w:szCs w:val="24"/>
@@ -4629,7 +5384,6 @@
     <w:p>
       <w:pPr>
         <w:spacing w:before="100" w:beforeAutospacing="1" w:after="100" w:afterAutospacing="1" w:line="240" w:lineRule="auto"/>
-        <w:jc w:val="left"/>
         <w:rPr>
           <w:rFonts w:eastAsia="Times New Roman" w:cs="Arial"/>
           <w:szCs w:val="24"/>
@@ -4658,7 +5412,6 @@
     <w:p>
       <w:pPr>
         <w:spacing w:before="100" w:beforeAutospacing="1" w:after="100" w:afterAutospacing="1" w:line="240" w:lineRule="auto"/>
-        <w:jc w:val="left"/>
         <w:rPr>
           <w:rFonts w:eastAsia="Times New Roman" w:cs="Arial"/>
           <w:szCs w:val="24"/>
@@ -4684,7 +5437,13 @@
         <w:t>. Disponível em: &lt;https://agenciabrasil.ebc.com.br/geral/noticia/2019-11/transformacao-digital-pode-gerar-grande-impacto-economico-global&gt;. Acesso em: 3 nov. 2023.</w:t>
       </w:r>
     </w:p>
-    <w:p/>
+    <w:p>
+      <w:pPr>
+        <w:rPr>
+          <w:rFonts w:cs="Arial"/>
+        </w:rPr>
+      </w:pPr>
+    </w:p>
     <w:p>
       <w:pPr>
         <w:jc w:val="center"/>
@@ -4796,6 +5555,7 @@
         <w:docPartUnique/>
       </w:docPartObj>
     </w:sdtPr>
+    <w:sdtEndPr/>
     <w:sdtContent>
       <w:p>
         <w:pPr>
@@ -5181,7 +5941,7 @@
   <w:abstractNum w:abstractNumId="3" w15:restartNumberingAfterBreak="0">
     <w:nsid w:val="24534DD5"/>
     <w:multiLevelType w:val="multilevel"/>
-    <w:tmpl w:val="9EFA5A8E"/>
+    <w:tmpl w:val="2EA4C670"/>
     <w:lvl w:ilvl="0">
       <w:start w:val="1"/>
       <w:numFmt w:val="decimal"/>
@@ -5203,7 +5963,7 @@
       <w:lvlText w:val="%1.%2."/>
       <w:lvlJc w:val="left"/>
       <w:pPr>
-        <w:ind w:left="1145" w:hanging="720"/>
+        <w:ind w:left="720" w:hanging="720"/>
       </w:pPr>
       <w:rPr>
         <w:rFonts w:hint="default"/>
@@ -5533,6 +6293,178 @@
       <w:lvlJc w:val="right"/>
       <w:pPr>
         <w:ind w:left="6480" w:hanging="180"/>
+      </w:pPr>
+    </w:lvl>
+  </w:abstractNum>
+  <w:abstractNum w:abstractNumId="6" w15:restartNumberingAfterBreak="0">
+    <w:nsid w:val="49481C2F"/>
+    <w:multiLevelType w:val="multilevel"/>
+    <w:tmpl w:val="0416001D"/>
+    <w:lvl w:ilvl="0">
+      <w:start w:val="1"/>
+      <w:numFmt w:val="decimal"/>
+      <w:lvlText w:val="%1)"/>
+      <w:lvlJc w:val="left"/>
+      <w:pPr>
+        <w:ind w:left="360" w:hanging="360"/>
+      </w:pPr>
+    </w:lvl>
+    <w:lvl w:ilvl="1">
+      <w:start w:val="1"/>
+      <w:numFmt w:val="lowerLetter"/>
+      <w:lvlText w:val="%2)"/>
+      <w:lvlJc w:val="left"/>
+      <w:pPr>
+        <w:ind w:left="720" w:hanging="360"/>
+      </w:pPr>
+    </w:lvl>
+    <w:lvl w:ilvl="2">
+      <w:start w:val="1"/>
+      <w:numFmt w:val="lowerRoman"/>
+      <w:lvlText w:val="%3)"/>
+      <w:lvlJc w:val="left"/>
+      <w:pPr>
+        <w:ind w:left="1080" w:hanging="360"/>
+      </w:pPr>
+    </w:lvl>
+    <w:lvl w:ilvl="3">
+      <w:start w:val="1"/>
+      <w:numFmt w:val="decimal"/>
+      <w:lvlText w:val="(%4)"/>
+      <w:lvlJc w:val="left"/>
+      <w:pPr>
+        <w:ind w:left="1440" w:hanging="360"/>
+      </w:pPr>
+    </w:lvl>
+    <w:lvl w:ilvl="4">
+      <w:start w:val="1"/>
+      <w:numFmt w:val="lowerLetter"/>
+      <w:lvlText w:val="(%5)"/>
+      <w:lvlJc w:val="left"/>
+      <w:pPr>
+        <w:ind w:left="1800" w:hanging="360"/>
+      </w:pPr>
+    </w:lvl>
+    <w:lvl w:ilvl="5">
+      <w:start w:val="1"/>
+      <w:numFmt w:val="lowerRoman"/>
+      <w:lvlText w:val="(%6)"/>
+      <w:lvlJc w:val="left"/>
+      <w:pPr>
+        <w:ind w:left="2160" w:hanging="360"/>
+      </w:pPr>
+    </w:lvl>
+    <w:lvl w:ilvl="6">
+      <w:start w:val="1"/>
+      <w:numFmt w:val="decimal"/>
+      <w:lvlText w:val="%7."/>
+      <w:lvlJc w:val="left"/>
+      <w:pPr>
+        <w:ind w:left="2520" w:hanging="360"/>
+      </w:pPr>
+    </w:lvl>
+    <w:lvl w:ilvl="7">
+      <w:start w:val="1"/>
+      <w:numFmt w:val="lowerLetter"/>
+      <w:lvlText w:val="%8."/>
+      <w:lvlJc w:val="left"/>
+      <w:pPr>
+        <w:ind w:left="2880" w:hanging="360"/>
+      </w:pPr>
+    </w:lvl>
+    <w:lvl w:ilvl="8">
+      <w:start w:val="1"/>
+      <w:numFmt w:val="lowerRoman"/>
+      <w:lvlText w:val="%9."/>
+      <w:lvlJc w:val="left"/>
+      <w:pPr>
+        <w:ind w:left="3240" w:hanging="360"/>
+      </w:pPr>
+    </w:lvl>
+  </w:abstractNum>
+  <w:abstractNum w:abstractNumId="7" w15:restartNumberingAfterBreak="0">
+    <w:nsid w:val="4B4963DD"/>
+    <w:multiLevelType w:val="multilevel"/>
+    <w:tmpl w:val="0416001D"/>
+    <w:lvl w:ilvl="0">
+      <w:start w:val="1"/>
+      <w:numFmt w:val="decimal"/>
+      <w:lvlText w:val="%1)"/>
+      <w:lvlJc w:val="left"/>
+      <w:pPr>
+        <w:ind w:left="360" w:hanging="360"/>
+      </w:pPr>
+    </w:lvl>
+    <w:lvl w:ilvl="1">
+      <w:start w:val="1"/>
+      <w:numFmt w:val="lowerLetter"/>
+      <w:lvlText w:val="%2)"/>
+      <w:lvlJc w:val="left"/>
+      <w:pPr>
+        <w:ind w:left="720" w:hanging="360"/>
+      </w:pPr>
+    </w:lvl>
+    <w:lvl w:ilvl="2">
+      <w:start w:val="1"/>
+      <w:numFmt w:val="lowerRoman"/>
+      <w:lvlText w:val="%3)"/>
+      <w:lvlJc w:val="left"/>
+      <w:pPr>
+        <w:ind w:left="1080" w:hanging="360"/>
+      </w:pPr>
+    </w:lvl>
+    <w:lvl w:ilvl="3">
+      <w:start w:val="1"/>
+      <w:numFmt w:val="decimal"/>
+      <w:lvlText w:val="(%4)"/>
+      <w:lvlJc w:val="left"/>
+      <w:pPr>
+        <w:ind w:left="1440" w:hanging="360"/>
+      </w:pPr>
+    </w:lvl>
+    <w:lvl w:ilvl="4">
+      <w:start w:val="1"/>
+      <w:numFmt w:val="lowerLetter"/>
+      <w:lvlText w:val="(%5)"/>
+      <w:lvlJc w:val="left"/>
+      <w:pPr>
+        <w:ind w:left="1800" w:hanging="360"/>
+      </w:pPr>
+    </w:lvl>
+    <w:lvl w:ilvl="5">
+      <w:start w:val="1"/>
+      <w:numFmt w:val="lowerRoman"/>
+      <w:lvlText w:val="(%6)"/>
+      <w:lvlJc w:val="left"/>
+      <w:pPr>
+        <w:ind w:left="2160" w:hanging="360"/>
+      </w:pPr>
+    </w:lvl>
+    <w:lvl w:ilvl="6">
+      <w:start w:val="1"/>
+      <w:numFmt w:val="decimal"/>
+      <w:lvlText w:val="%7."/>
+      <w:lvlJc w:val="left"/>
+      <w:pPr>
+        <w:ind w:left="2520" w:hanging="360"/>
+      </w:pPr>
+    </w:lvl>
+    <w:lvl w:ilvl="7">
+      <w:start w:val="1"/>
+      <w:numFmt w:val="lowerLetter"/>
+      <w:lvlText w:val="%8."/>
+      <w:lvlJc w:val="left"/>
+      <w:pPr>
+        <w:ind w:left="2880" w:hanging="360"/>
+      </w:pPr>
+    </w:lvl>
+    <w:lvl w:ilvl="8">
+      <w:start w:val="1"/>
+      <w:numFmt w:val="lowerRoman"/>
+      <w:lvlText w:val="%9."/>
+      <w:lvlJc w:val="left"/>
+      <w:pPr>
+        <w:ind w:left="3240" w:hanging="360"/>
       </w:pPr>
     </w:lvl>
   </w:abstractNum>
@@ -5617,6 +6549,45 @@
       <w:startOverride w:val="5"/>
     </w:lvlOverride>
     <w:lvlOverride w:ilvl="1">
+      <w:startOverride w:val="1"/>
+    </w:lvlOverride>
+  </w:num>
+  <w:num w:numId="14">
+    <w:abstractNumId w:val="7"/>
+  </w:num>
+  <w:num w:numId="15">
+    <w:abstractNumId w:val="6"/>
+  </w:num>
+  <w:num w:numId="16">
+    <w:abstractNumId w:val="3"/>
+  </w:num>
+  <w:num w:numId="17">
+    <w:abstractNumId w:val="3"/>
+    <w:lvlOverride w:ilvl="0">
+      <w:startOverride w:val="6"/>
+    </w:lvlOverride>
+    <w:lvlOverride w:ilvl="1">
+      <w:startOverride w:val="1"/>
+    </w:lvlOverride>
+    <w:lvlOverride w:ilvl="2">
+      <w:startOverride w:val="1"/>
+    </w:lvlOverride>
+    <w:lvlOverride w:ilvl="3">
+      <w:startOverride w:val="1"/>
+    </w:lvlOverride>
+    <w:lvlOverride w:ilvl="4">
+      <w:startOverride w:val="1"/>
+    </w:lvlOverride>
+    <w:lvlOverride w:ilvl="5">
+      <w:startOverride w:val="1"/>
+    </w:lvlOverride>
+    <w:lvlOverride w:ilvl="6">
+      <w:startOverride w:val="1"/>
+    </w:lvlOverride>
+    <w:lvlOverride w:ilvl="7">
+      <w:startOverride w:val="1"/>
+    </w:lvlOverride>
+    <w:lvlOverride w:ilvl="8">
       <w:startOverride w:val="1"/>
     </w:lvlOverride>
   </w:num>
@@ -6023,10 +6994,6 @@
     <w:name w:val="Normal"/>
     <w:qFormat/>
     <w:rsid w:val="005012D0"/>
-    <w:pPr>
-      <w:spacing w:after="0" w:line="360" w:lineRule="auto"/>
-      <w:jc w:val="both"/>
-    </w:pPr>
     <w:rPr>
       <w:rFonts w:ascii="Arial" w:hAnsi="Arial"/>
       <w:sz w:val="24"/>
@@ -6040,7 +7007,7 @@
     <w:autoRedefine/>
     <w:uiPriority w:val="9"/>
     <w:qFormat/>
-    <w:rsid w:val="00A347B7"/>
+    <w:rsid w:val="009965B2"/>
     <w:pPr>
       <w:keepNext/>
       <w:keepLines/>
@@ -6048,7 +7015,7 @@
       <w:numPr>
         <w:numId w:val="4"/>
       </w:numPr>
-      <w:ind w:left="0" w:firstLine="0"/>
+      <w:ind w:left="357" w:hanging="357"/>
       <w:outlineLvl w:val="0"/>
     </w:pPr>
     <w:rPr>
@@ -6080,6 +7047,7 @@
   <w:style w:type="character" w:default="1" w:styleId="Fontepargpadro">
     <w:name w:val="Default Paragraph Font"/>
     <w:uiPriority w:val="1"/>
+    <w:semiHidden/>
     <w:unhideWhenUsed/>
   </w:style>
   <w:style w:type="table" w:default="1" w:styleId="Tabelanormal">
@@ -6120,7 +7088,7 @@
     <w:basedOn w:val="Fontepargpadro"/>
     <w:link w:val="Ttulo1"/>
     <w:uiPriority w:val="9"/>
-    <w:rsid w:val="00A347B7"/>
+    <w:rsid w:val="009965B2"/>
     <w:rPr>
       <w:rFonts w:ascii="Arial" w:eastAsiaTheme="majorEastAsia" w:hAnsi="Arial" w:cstheme="majorBidi"/>
       <w:b/>
@@ -6136,7 +7104,6 @@
     <w:rsid w:val="00C73718"/>
     <w:pPr>
       <w:spacing w:before="100" w:beforeAutospacing="1" w:after="100" w:afterAutospacing="1" w:line="240" w:lineRule="auto"/>
-      <w:jc w:val="left"/>
     </w:pPr>
     <w:rPr>
       <w:rFonts w:eastAsia="Times New Roman" w:cs="Times New Roman"/>
@@ -6209,8 +7176,7 @@
       <w:numPr>
         <w:numId w:val="0"/>
       </w:numPr>
-      <w:spacing w:before="240" w:line="259" w:lineRule="auto"/>
-      <w:jc w:val="left"/>
+      <w:spacing w:before="240"/>
       <w:outlineLvl w:val="9"/>
     </w:pPr>
     <w:rPr>
@@ -6249,14 +7215,16 @@
     <w:basedOn w:val="Normal"/>
     <w:next w:val="Normal"/>
     <w:link w:val="SubttuloChar"/>
+    <w:autoRedefine/>
     <w:uiPriority w:val="11"/>
     <w:qFormat/>
-    <w:rsid w:val="00B55AE0"/>
+    <w:rsid w:val="00243F0C"/>
     <w:pPr>
       <w:numPr>
         <w:ilvl w:val="1"/>
         <w:numId w:val="4"/>
       </w:numPr>
+      <w:spacing w:after="0" w:line="360" w:lineRule="auto"/>
       <w:ind w:left="0" w:firstLine="0"/>
     </w:pPr>
     <w:rPr>
@@ -6269,7 +7237,7 @@
     <w:basedOn w:val="Fontepargpadro"/>
     <w:link w:val="Subttulo"/>
     <w:uiPriority w:val="11"/>
-    <w:rsid w:val="00B55AE0"/>
+    <w:rsid w:val="00243F0C"/>
     <w:rPr>
       <w:rFonts w:ascii="Arial" w:eastAsiaTheme="minorEastAsia" w:hAnsi="Arial"/>
       <w:spacing w:val="15"/>
@@ -6297,6 +7265,21 @@
     <w:rsid w:val="00E66A52"/>
     <w:pPr>
       <w:spacing w:after="0" w:line="240" w:lineRule="auto"/>
+    </w:pPr>
+    <w:rPr>
+      <w:rFonts w:ascii="Arial" w:hAnsi="Arial"/>
+      <w:sz w:val="24"/>
+    </w:rPr>
+  </w:style>
+  <w:style w:type="paragraph" w:styleId="SemEspaamento">
+    <w:name w:val="No Spacing"/>
+    <w:uiPriority w:val="1"/>
+    <w:qFormat/>
+    <w:rsid w:val="00243F0C"/>
+    <w:pPr>
+      <w:spacing w:after="0" w:line="360" w:lineRule="auto"/>
+      <w:ind w:firstLine="709"/>
+      <w:jc w:val="both"/>
     </w:pPr>
     <w:rPr>
       <w:rFonts w:ascii="Arial" w:hAnsi="Arial"/>
@@ -6606,7 +7589,7 @@
 </file>
 
 <file path=customXml/itemProps1.xml><?xml version="1.0" encoding="utf-8"?>
-<ds:datastoreItem xmlns:ds="http://schemas.openxmlformats.org/officeDocument/2006/customXml" ds:itemID="{697B4938-9D3D-41BC-B300-7A5F3291B7C1}">
+<ds:datastoreItem xmlns:ds="http://schemas.openxmlformats.org/officeDocument/2006/customXml" ds:itemID="{CDB69FE3-3F23-4D4A-8242-EF20AF30B5DD}">
   <ds:schemaRefs>
     <ds:schemaRef ds:uri="http://schemas.openxmlformats.org/officeDocument/2006/bibliography"/>
   </ds:schemaRefs>
